--- a/Tuần.docx
+++ b/Tuần.docx
@@ -1,6 +1,6 @@
 
 <file path=word/document.xml><?xml version="1.0" encoding="utf-8"?>
-<w:document xmlns:wpc="http://schemas.microsoft.com/office/word/2010/wordprocessingCanvas" xmlns:cx="http://schemas.microsoft.com/office/drawing/2014/chartex" xmlns:cx1="http://schemas.microsoft.com/office/drawing/2015/9/8/chartex" xmlns:cx2="http://schemas.microsoft.com/office/drawing/2015/10/21/chartex" xmlns:cx3="http://schemas.microsoft.com/office/drawing/2016/5/9/chartex" xmlns:cx4="http://schemas.microsoft.com/office/drawing/2016/5/10/chartex" xmlns:cx5="http://schemas.microsoft.com/office/drawing/2016/5/11/chartex" xmlns:cx6="http://schemas.microsoft.com/office/drawing/2016/5/12/chartex" xmlns:cx7="http://schemas.microsoft.com/office/drawing/2016/5/13/chartex" xmlns:cx8="http://schemas.microsoft.com/office/drawing/2016/5/14/chartex" xmlns:mc="http://schemas.openxmlformats.org/markup-compatibility/2006" xmlns:aink="http://schemas.microsoft.com/office/drawing/2016/ink" xmlns:am3d="http://schemas.microsoft.com/office/drawing/2017/model3d" xmlns:o="urn:schemas-microsoft-com:office:office" xmlns:oel="http://schemas.microsoft.com/office/2019/extlst" xmlns:r="http://schemas.openxmlformats.org/officeDocument/2006/relationships" xmlns:m="http://schemas.openxmlformats.org/officeDocument/2006/math" xmlns:v="urn:schemas-microsoft-com:vml" xmlns:wp14="http://schemas.microsoft.com/office/word/2010/wordprocessingDrawing" xmlns:wp="http://schemas.openxmlformats.org/drawingml/2006/wordprocessingDrawing" xmlns:w10="urn:schemas-microsoft-com:office:word" xmlns:w="http://schemas.openxmlformats.org/wordprocessingml/2006/main" xmlns:w14="http://schemas.microsoft.com/office/word/2010/wordml" xmlns:w15="http://schemas.microsoft.com/office/word/2012/wordml" xmlns:w16cex="http://schemas.microsoft.com/office/word/2018/wordml/cex" xmlns:w16cid="http://schemas.microsoft.com/office/word/2016/wordml/cid" xmlns:w16="http://schemas.microsoft.com/office/word/2018/wordml" xmlns:w16du="http://schemas.microsoft.com/office/word/2023/wordml/word16du" xmlns:w16sdtdh="http://schemas.microsoft.com/office/word/2020/wordml/sdtdatahash" xmlns:w16sdtfl="http://schemas.microsoft.com/office/word/2024/wordml/sdtformatlock" xmlns:w16se="http://schemas.microsoft.com/office/word/2015/wordml/symex" xmlns:wpg="http://schemas.microsoft.com/office/word/2010/wordprocessingGroup" xmlns:wpi="http://schemas.microsoft.com/office/word/2010/wordprocessingInk" xmlns:wne="http://schemas.microsoft.com/office/word/2006/wordml" xmlns:wps="http://schemas.microsoft.com/office/word/2010/wordprocessingShape" mc:Ignorable="w14 w15 w16se w16cid w16 w16cex w16sdtdh w16sdtfl w16du wp14">
+<w:document xmlns:wpc="http://schemas.microsoft.com/office/word/2010/wordprocessingCanvas" xmlns:cx="http://schemas.microsoft.com/office/drawing/2014/chartex" xmlns:cx1="http://schemas.microsoft.com/office/drawing/2015/9/8/chartex" xmlns:cx2="http://schemas.microsoft.com/office/drawing/2015/10/21/chartex" xmlns:cx3="http://schemas.microsoft.com/office/drawing/2016/5/9/chartex" xmlns:cx4="http://schemas.microsoft.com/office/drawing/2016/5/10/chartex" xmlns:cx5="http://schemas.microsoft.com/office/drawing/2016/5/11/chartex" xmlns:cx6="http://schemas.microsoft.com/office/drawing/2016/5/12/chartex" xmlns:cx7="http://schemas.microsoft.com/office/drawing/2016/5/13/chartex" xmlns:cx8="http://schemas.microsoft.com/office/drawing/2016/5/14/chartex" xmlns:mc="http://schemas.openxmlformats.org/markup-compatibility/2006" xmlns:aink="http://schemas.microsoft.com/office/drawing/2016/ink" xmlns:am3d="http://schemas.microsoft.com/office/drawing/2017/model3d" xmlns:o="urn:schemas-microsoft-com:office:office" xmlns:oel="http://schemas.microsoft.com/office/2019/extlst" xmlns:r="http://schemas.openxmlformats.org/officeDocument/2006/relationships" xmlns:m="http://schemas.openxmlformats.org/officeDocument/2006/math" xmlns:v="urn:schemas-microsoft-com:vml" xmlns:wp14="http://schemas.microsoft.com/office/word/2010/wordprocessingDrawing" xmlns:wp="http://schemas.openxmlformats.org/drawingml/2006/wordprocessingDrawing" xmlns:w10="urn:schemas-microsoft-com:office:word" xmlns:w="http://schemas.openxmlformats.org/wordprocessingml/2006/main" xmlns:w14="http://schemas.microsoft.com/office/word/2010/wordml" xmlns:w15="http://schemas.microsoft.com/office/word/2012/wordml" xmlns:w16cex="http://schemas.microsoft.com/office/word/2018/wordml/cex" xmlns:w16cid="http://schemas.microsoft.com/office/word/2016/wordml/cid" xmlns:w16="http://schemas.microsoft.com/office/word/2018/wordml" xmlns:w16du="http://schemas.microsoft.com/office/word/2023/wordml/word16du" xmlns:w16sdtdh="http://schemas.microsoft.com/office/word/2020/wordml/sdtdatahash" xmlns:w16se="http://schemas.microsoft.com/office/word/2015/wordml/symex" xmlns:wpg="http://schemas.microsoft.com/office/word/2010/wordprocessingGroup" xmlns:wpi="http://schemas.microsoft.com/office/word/2010/wordprocessingInk" xmlns:wne="http://schemas.microsoft.com/office/word/2006/wordml" xmlns:wps="http://schemas.microsoft.com/office/word/2010/wordprocessingShape" mc:Ignorable="w14 w15 w16se w16cid w16 w16cex w16sdtdh w16du wp14">
   <w:body>
     <w:tbl>
       <w:tblPr>
@@ -51,13 +51,8 @@
             <w:pPr>
               <w:spacing w:after="160" w:line="278" w:lineRule="auto"/>
             </w:pPr>
-            <w:proofErr w:type="spellStart"/>
-            <w:r>
-              <w:t>Ngày</w:t>
-            </w:r>
-            <w:proofErr w:type="spellEnd"/>
-            <w:r>
-              <w:t>/</w:t>
+            <w:r>
+              <w:t>Ngày/</w:t>
             </w:r>
             <w:proofErr w:type="spellStart"/>
             <w:r>
@@ -81,13 +76,8 @@
             <w:pPr>
               <w:spacing w:after="160" w:line="278" w:lineRule="auto"/>
             </w:pPr>
-            <w:proofErr w:type="spellStart"/>
-            <w:r>
-              <w:t>Nội</w:t>
-            </w:r>
-            <w:proofErr w:type="spellEnd"/>
-            <w:r>
-              <w:t xml:space="preserve"> dung</w:t>
+            <w:r>
+              <w:t>Nội dung</w:t>
             </w:r>
           </w:p>
         </w:tc>
@@ -354,7 +344,13 @@
               <w:spacing w:after="160" w:line="278" w:lineRule="auto"/>
             </w:pPr>
             <w:r>
-              <w:t>10/2</w:t>
+              <w:t>10/</w:t>
+            </w:r>
+            <w:r>
+              <w:t>0</w:t>
+            </w:r>
+            <w:r>
+              <w:t>2</w:t>
             </w:r>
           </w:p>
         </w:tc>
@@ -442,6 +438,86 @@
               <w:t>mềm</w:t>
             </w:r>
             <w:proofErr w:type="spellEnd"/>
+            <w:r>
+              <w:t xml:space="preserve"> </w:t>
+            </w:r>
+            <w:proofErr w:type="spellStart"/>
+            <w:r>
+              <w:t>và</w:t>
+            </w:r>
+            <w:proofErr w:type="spellEnd"/>
+            <w:r>
+              <w:t xml:space="preserve"> </w:t>
+            </w:r>
+            <w:proofErr w:type="spellStart"/>
+            <w:r>
+              <w:t>các</w:t>
+            </w:r>
+            <w:proofErr w:type="spellEnd"/>
+            <w:r>
+              <w:t xml:space="preserve"> </w:t>
+            </w:r>
+            <w:proofErr w:type="spellStart"/>
+            <w:r>
+              <w:t>mô</w:t>
+            </w:r>
+            <w:proofErr w:type="spellEnd"/>
+            <w:r>
+              <w:t xml:space="preserve"> </w:t>
+            </w:r>
+            <w:proofErr w:type="spellStart"/>
+            <w:r>
+              <w:t>hình</w:t>
+            </w:r>
+            <w:proofErr w:type="spellEnd"/>
+            <w:r>
+              <w:t xml:space="preserve"> </w:t>
+            </w:r>
+            <w:proofErr w:type="spellStart"/>
+            <w:r>
+              <w:t>phát</w:t>
+            </w:r>
+            <w:proofErr w:type="spellEnd"/>
+            <w:r>
+              <w:t xml:space="preserve"> </w:t>
+            </w:r>
+            <w:proofErr w:type="spellStart"/>
+            <w:r>
+              <w:t>triển</w:t>
+            </w:r>
+            <w:proofErr w:type="spellEnd"/>
+            <w:r>
+              <w:t xml:space="preserve"> </w:t>
+            </w:r>
+            <w:proofErr w:type="spellStart"/>
+            <w:r>
+              <w:t>phần</w:t>
+            </w:r>
+            <w:proofErr w:type="spellEnd"/>
+            <w:r>
+              <w:t xml:space="preserve"> </w:t>
+            </w:r>
+            <w:proofErr w:type="spellStart"/>
+            <w:r>
+              <w:t>mềm</w:t>
+            </w:r>
+            <w:proofErr w:type="spellEnd"/>
+            <w:r>
+              <w:t xml:space="preserve"> </w:t>
+            </w:r>
+            <w:proofErr w:type="spellStart"/>
+            <w:r>
+              <w:t>phổ</w:t>
+            </w:r>
+            <w:proofErr w:type="spellEnd"/>
+            <w:r>
+              <w:t xml:space="preserve"> </w:t>
+            </w:r>
+            <w:proofErr w:type="spellStart"/>
+            <w:r>
+              <w:t>biến</w:t>
+            </w:r>
+            <w:proofErr w:type="spellEnd"/>
           </w:p>
         </w:tc>
       </w:tr>
@@ -481,7 +557,13 @@
               <w:spacing w:after="160" w:line="278" w:lineRule="auto"/>
             </w:pPr>
             <w:r>
-              <w:t>11/2</w:t>
+              <w:t>11/</w:t>
+            </w:r>
+            <w:r>
+              <w:t>0</w:t>
+            </w:r>
+            <w:r>
+              <w:t>2</w:t>
             </w:r>
           </w:p>
         </w:tc>
@@ -518,23 +600,55 @@
             </w:r>
             <w:proofErr w:type="spellStart"/>
             <w:r>
-              <w:t>các</w:t>
-            </w:r>
-            <w:proofErr w:type="spellEnd"/>
-            <w:r>
-              <w:t xml:space="preserve"> </w:t>
-            </w:r>
-            <w:proofErr w:type="spellStart"/>
-            <w:r>
-              <w:t>mô</w:t>
-            </w:r>
-            <w:proofErr w:type="spellEnd"/>
-            <w:r>
-              <w:t xml:space="preserve"> </w:t>
-            </w:r>
-            <w:proofErr w:type="spellStart"/>
-            <w:r>
-              <w:t>hình</w:t>
+              <w:t>khái</w:t>
+            </w:r>
+            <w:proofErr w:type="spellEnd"/>
+            <w:r>
+              <w:t xml:space="preserve"> </w:t>
+            </w:r>
+            <w:proofErr w:type="spellStart"/>
+            <w:r>
+              <w:t>niệm</w:t>
+            </w:r>
+            <w:proofErr w:type="spellEnd"/>
+            <w:r>
+              <w:t xml:space="preserve"> DevOps, </w:t>
+            </w:r>
+            <w:proofErr w:type="spellStart"/>
+            <w:r>
+              <w:t>vai</w:t>
+            </w:r>
+            <w:proofErr w:type="spellEnd"/>
+            <w:r>
+              <w:t xml:space="preserve"> </w:t>
+            </w:r>
+            <w:proofErr w:type="spellStart"/>
+            <w:r>
+              <w:t>trò</w:t>
+            </w:r>
+            <w:proofErr w:type="spellEnd"/>
+            <w:r>
+              <w:t xml:space="preserve"> </w:t>
+            </w:r>
+            <w:proofErr w:type="spellStart"/>
+            <w:r>
+              <w:t>trong</w:t>
+            </w:r>
+            <w:proofErr w:type="spellEnd"/>
+            <w:r>
+              <w:t xml:space="preserve"> </w:t>
+            </w:r>
+            <w:proofErr w:type="spellStart"/>
+            <w:r>
+              <w:t>quy</w:t>
+            </w:r>
+            <w:proofErr w:type="spellEnd"/>
+            <w:r>
+              <w:t xml:space="preserve"> </w:t>
+            </w:r>
+            <w:proofErr w:type="spellStart"/>
+            <w:r>
+              <w:t>trình</w:t>
             </w:r>
             <w:proofErr w:type="spellEnd"/>
             <w:r>
@@ -567,22 +681,6 @@
             <w:proofErr w:type="spellStart"/>
             <w:r>
               <w:t>mềm</w:t>
-            </w:r>
-            <w:proofErr w:type="spellEnd"/>
-            <w:r>
-              <w:t xml:space="preserve"> </w:t>
-            </w:r>
-            <w:proofErr w:type="spellStart"/>
-            <w:r>
-              <w:t>phổ</w:t>
-            </w:r>
-            <w:proofErr w:type="spellEnd"/>
-            <w:r>
-              <w:t xml:space="preserve"> </w:t>
-            </w:r>
-            <w:proofErr w:type="spellStart"/>
-            <w:r>
-              <w:t>biến</w:t>
             </w:r>
             <w:proofErr w:type="spellEnd"/>
           </w:p>
@@ -624,7 +722,13 @@
               <w:spacing w:after="160" w:line="278" w:lineRule="auto"/>
             </w:pPr>
             <w:r>
-              <w:t>12/2</w:t>
+              <w:t>12/</w:t>
+            </w:r>
+            <w:r>
+              <w:t>0</w:t>
+            </w:r>
+            <w:r>
+              <w:t>2</w:t>
             </w:r>
           </w:p>
         </w:tc>
@@ -657,91 +761,59 @@
             </w:r>
             <w:proofErr w:type="spellEnd"/>
             <w:r>
-              <w:t xml:space="preserve"> </w:t>
-            </w:r>
-            <w:proofErr w:type="spellStart"/>
-            <w:r>
-              <w:t>khái</w:t>
-            </w:r>
-            <w:proofErr w:type="spellEnd"/>
-            <w:r>
-              <w:t xml:space="preserve"> </w:t>
-            </w:r>
-            <w:proofErr w:type="spellStart"/>
-            <w:r>
-              <w:t>niệm</w:t>
-            </w:r>
-            <w:proofErr w:type="spellEnd"/>
-            <w:r>
-              <w:t xml:space="preserve"> DevOps, </w:t>
-            </w:r>
-            <w:proofErr w:type="spellStart"/>
-            <w:r>
-              <w:t>vai</w:t>
-            </w:r>
-            <w:proofErr w:type="spellEnd"/>
-            <w:r>
-              <w:t xml:space="preserve"> </w:t>
-            </w:r>
-            <w:proofErr w:type="spellStart"/>
-            <w:r>
-              <w:t>trò</w:t>
-            </w:r>
-            <w:proofErr w:type="spellEnd"/>
-            <w:r>
-              <w:t xml:space="preserve"> </w:t>
-            </w:r>
-            <w:proofErr w:type="spellStart"/>
-            <w:r>
-              <w:t>trong</w:t>
-            </w:r>
-            <w:proofErr w:type="spellEnd"/>
-            <w:r>
-              <w:t xml:space="preserve"> </w:t>
-            </w:r>
-            <w:proofErr w:type="spellStart"/>
-            <w:r>
-              <w:t>quy</w:t>
-            </w:r>
-            <w:proofErr w:type="spellEnd"/>
-            <w:r>
-              <w:t xml:space="preserve"> </w:t>
-            </w:r>
-            <w:proofErr w:type="spellStart"/>
-            <w:r>
-              <w:t>trình</w:t>
-            </w:r>
-            <w:proofErr w:type="spellEnd"/>
-            <w:r>
-              <w:t xml:space="preserve"> </w:t>
-            </w:r>
-            <w:proofErr w:type="spellStart"/>
-            <w:r>
-              <w:t>phát</w:t>
-            </w:r>
-            <w:proofErr w:type="spellEnd"/>
-            <w:r>
-              <w:t xml:space="preserve"> </w:t>
-            </w:r>
-            <w:proofErr w:type="spellStart"/>
-            <w:r>
-              <w:t>triển</w:t>
-            </w:r>
-            <w:proofErr w:type="spellEnd"/>
-            <w:r>
-              <w:t xml:space="preserve"> </w:t>
-            </w:r>
-            <w:proofErr w:type="spellStart"/>
-            <w:r>
-              <w:t>phần</w:t>
-            </w:r>
-            <w:proofErr w:type="spellEnd"/>
-            <w:r>
-              <w:t xml:space="preserve"> </w:t>
-            </w:r>
-            <w:proofErr w:type="spellStart"/>
-            <w:r>
-              <w:t>mềm</w:t>
+              <w:t xml:space="preserve"> DevOps lifecycle, benefits </w:t>
+            </w:r>
+            <w:proofErr w:type="spellStart"/>
+            <w:r>
+              <w:t>và</w:t>
+            </w:r>
+            <w:proofErr w:type="spellEnd"/>
+            <w:r>
+              <w:t xml:space="preserve"> so </w:t>
+            </w:r>
+            <w:proofErr w:type="spellStart"/>
+            <w:r>
+              <w:t>sánh</w:t>
+            </w:r>
+            <w:proofErr w:type="spellEnd"/>
+            <w:r>
+              <w:t xml:space="preserve"> </w:t>
+            </w:r>
+            <w:proofErr w:type="spellStart"/>
+            <w:r>
+              <w:t>với</w:t>
+            </w:r>
+            <w:proofErr w:type="spellEnd"/>
+            <w:r>
+              <w:t xml:space="preserve"> </w:t>
+            </w:r>
+            <w:proofErr w:type="spellStart"/>
+            <w:r>
+              <w:t>phương</w:t>
+            </w:r>
+            <w:proofErr w:type="spellEnd"/>
+            <w:r>
+              <w:t xml:space="preserve"> </w:t>
+            </w:r>
+            <w:proofErr w:type="spellStart"/>
+            <w:r>
+              <w:t>pháp</w:t>
+            </w:r>
+            <w:proofErr w:type="spellEnd"/>
+            <w:r>
+              <w:t xml:space="preserve"> </w:t>
+            </w:r>
+            <w:proofErr w:type="spellStart"/>
+            <w:r>
+              <w:t>truyền</w:t>
+            </w:r>
+            <w:proofErr w:type="spellEnd"/>
+            <w:r>
+              <w:t xml:space="preserve"> </w:t>
+            </w:r>
+            <w:proofErr w:type="spellStart"/>
+            <w:r>
+              <w:t>thống</w:t>
             </w:r>
             <w:proofErr w:type="spellEnd"/>
           </w:p>
@@ -783,7 +855,31 @@
               <w:spacing w:after="160" w:line="278" w:lineRule="auto"/>
             </w:pPr>
             <w:r>
-              <w:t>13/2-14/2</w:t>
+              <w:t>13/</w:t>
+            </w:r>
+            <w:r>
+              <w:t>0</w:t>
+            </w:r>
+            <w:r>
+              <w:t>2</w:t>
+            </w:r>
+            <w:r>
+              <w:t xml:space="preserve"> </w:t>
+            </w:r>
+            <w:r>
+              <w:t>-</w:t>
+            </w:r>
+            <w:r>
+              <w:t xml:space="preserve"> </w:t>
+            </w:r>
+            <w:r>
+              <w:t>14/</w:t>
+            </w:r>
+            <w:r>
+              <w:t>0</w:t>
+            </w:r>
+            <w:r>
+              <w:t>2</w:t>
             </w:r>
           </w:p>
         </w:tc>
@@ -804,19 +900,27 @@
             </w:pPr>
             <w:proofErr w:type="spellStart"/>
             <w:r>
-              <w:t>Tìm</w:t>
-            </w:r>
-            <w:proofErr w:type="spellEnd"/>
-            <w:r>
-              <w:t xml:space="preserve"> </w:t>
-            </w:r>
-            <w:proofErr w:type="spellStart"/>
-            <w:r>
-              <w:t>hiểu</w:t>
-            </w:r>
-            <w:proofErr w:type="spellEnd"/>
-            <w:r>
-              <w:t xml:space="preserve"> DevOps lifecycle, benefits </w:t>
+              <w:t>Làm</w:t>
+            </w:r>
+            <w:proofErr w:type="spellEnd"/>
+            <w:r>
+              <w:t xml:space="preserve"> </w:t>
+            </w:r>
+            <w:proofErr w:type="spellStart"/>
+            <w:r>
+              <w:t>quen</w:t>
+            </w:r>
+            <w:proofErr w:type="spellEnd"/>
+            <w:r>
+              <w:t xml:space="preserve"> </w:t>
+            </w:r>
+            <w:proofErr w:type="spellStart"/>
+            <w:r>
+              <w:t>với</w:t>
+            </w:r>
+            <w:proofErr w:type="spellEnd"/>
+            <w:r>
+              <w:t xml:space="preserve"> Git </w:t>
             </w:r>
             <w:proofErr w:type="spellStart"/>
             <w:r>
@@ -824,84 +928,133 @@
             </w:r>
             <w:proofErr w:type="spellEnd"/>
             <w:r>
-              <w:t xml:space="preserve"> so </w:t>
-            </w:r>
-            <w:proofErr w:type="spellStart"/>
-            <w:r>
-              <w:t>sánh</w:t>
-            </w:r>
-            <w:proofErr w:type="spellEnd"/>
-            <w:r>
-              <w:t xml:space="preserve"> </w:t>
-            </w:r>
-            <w:proofErr w:type="spellStart"/>
-            <w:r>
-              <w:t>với</w:t>
-            </w:r>
-            <w:proofErr w:type="spellEnd"/>
-            <w:r>
-              <w:t xml:space="preserve"> </w:t>
-            </w:r>
-            <w:proofErr w:type="spellStart"/>
-            <w:r>
-              <w:t>phương</w:t>
-            </w:r>
-            <w:proofErr w:type="spellEnd"/>
-            <w:r>
-              <w:t xml:space="preserve"> </w:t>
-            </w:r>
-            <w:proofErr w:type="spellStart"/>
-            <w:r>
-              <w:t>pháp</w:t>
-            </w:r>
-            <w:proofErr w:type="spellEnd"/>
-            <w:r>
-              <w:t xml:space="preserve"> </w:t>
-            </w:r>
-            <w:proofErr w:type="spellStart"/>
-            <w:r>
-              <w:t>truyền</w:t>
-            </w:r>
-            <w:proofErr w:type="spellEnd"/>
-            <w:r>
-              <w:t xml:space="preserve"> </w:t>
-            </w:r>
-            <w:proofErr w:type="spellStart"/>
-            <w:r>
-              <w:t>thống</w:t>
-            </w:r>
-            <w:proofErr w:type="spellEnd"/>
-          </w:p>
-        </w:tc>
-      </w:tr>
-      <w:tr>
-        <w:tc>
-          <w:tcPr>
-            <w:tcW w:w="988" w:type="dxa"/>
-            <w:tcBorders>
-              <w:top w:val="single" w:sz="4" w:space="0" w:color="auto"/>
-              <w:left w:val="single" w:sz="4" w:space="0" w:color="auto"/>
-              <w:bottom w:val="single" w:sz="4" w:space="0" w:color="auto"/>
-              <w:right w:val="single" w:sz="4" w:space="0" w:color="auto"/>
-            </w:tcBorders>
-            <w:hideMark/>
-          </w:tcPr>
+              <w:t xml:space="preserve"> </w:t>
+            </w:r>
+            <w:proofErr w:type="spellStart"/>
+            <w:r>
+              <w:t>các</w:t>
+            </w:r>
+            <w:proofErr w:type="spellEnd"/>
+            <w:r>
+              <w:t xml:space="preserve"> </w:t>
+            </w:r>
+            <w:proofErr w:type="spellStart"/>
+            <w:r>
+              <w:t>thao</w:t>
+            </w:r>
+            <w:proofErr w:type="spellEnd"/>
+            <w:r>
+              <w:t xml:space="preserve"> </w:t>
+            </w:r>
+            <w:proofErr w:type="spellStart"/>
+            <w:r>
+              <w:t>tác</w:t>
+            </w:r>
+            <w:proofErr w:type="spellEnd"/>
+            <w:r>
+              <w:t xml:space="preserve"> </w:t>
+            </w:r>
+            <w:proofErr w:type="spellStart"/>
+            <w:r>
+              <w:t>cơ</w:t>
+            </w:r>
+            <w:proofErr w:type="spellEnd"/>
+            <w:r>
+              <w:t xml:space="preserve"> </w:t>
+            </w:r>
+            <w:proofErr w:type="spellStart"/>
+            <w:r>
+              <w:t>bản</w:t>
+            </w:r>
+            <w:proofErr w:type="spellEnd"/>
+          </w:p>
           <w:p>
             <w:pPr>
               <w:spacing w:after="160" w:line="278" w:lineRule="auto"/>
             </w:pPr>
-            <w:r>
-              <w:t>3</w:t>
-            </w:r>
-          </w:p>
-        </w:tc>
-        <w:tc>
-          <w:tcPr>
-            <w:tcW w:w="1842" w:type="dxa"/>
-            <w:tcBorders>
-              <w:top w:val="single" w:sz="4" w:space="0" w:color="auto"/>
-              <w:left w:val="single" w:sz="4" w:space="0" w:color="auto"/>
-              <w:bottom w:val="single" w:sz="4" w:space="0" w:color="auto"/>
+            <w:proofErr w:type="spellStart"/>
+            <w:r>
+              <w:t>Tìm</w:t>
+            </w:r>
+            <w:proofErr w:type="spellEnd"/>
+            <w:r>
+              <w:t xml:space="preserve"> </w:t>
+            </w:r>
+            <w:proofErr w:type="spellStart"/>
+            <w:r>
+              <w:t>hiểu</w:t>
+            </w:r>
+            <w:proofErr w:type="spellEnd"/>
+            <w:r>
+              <w:t xml:space="preserve"> </w:t>
+            </w:r>
+            <w:proofErr w:type="spellStart"/>
+            <w:r>
+              <w:t>về</w:t>
+            </w:r>
+            <w:proofErr w:type="spellEnd"/>
+            <w:r>
+              <w:t xml:space="preserve"> Linux </w:t>
+            </w:r>
+            <w:proofErr w:type="spellStart"/>
+            <w:r>
+              <w:t>và</w:t>
+            </w:r>
+            <w:proofErr w:type="spellEnd"/>
+            <w:r>
+              <w:t xml:space="preserve"> </w:t>
+            </w:r>
+            <w:proofErr w:type="spellStart"/>
+            <w:r>
+              <w:t>các</w:t>
+            </w:r>
+            <w:proofErr w:type="spellEnd"/>
+            <w:r>
+              <w:t xml:space="preserve"> </w:t>
+            </w:r>
+            <w:proofErr w:type="spellStart"/>
+            <w:r>
+              <w:t>câu</w:t>
+            </w:r>
+            <w:proofErr w:type="spellEnd"/>
+            <w:r>
+              <w:t xml:space="preserve"> </w:t>
+            </w:r>
+            <w:proofErr w:type="spellStart"/>
+            <w:r>
+              <w:t>lệnh</w:t>
+            </w:r>
+            <w:proofErr w:type="spellEnd"/>
+            <w:r>
+              <w:t xml:space="preserve"> hay </w:t>
+            </w:r>
+            <w:proofErr w:type="spellStart"/>
+            <w:r>
+              <w:t>dùng</w:t>
+            </w:r>
+            <w:proofErr w:type="spellEnd"/>
+            <w:r>
+              <w:t xml:space="preserve"> </w:t>
+            </w:r>
+            <w:proofErr w:type="spellStart"/>
+            <w:r>
+              <w:t>trong</w:t>
+            </w:r>
+            <w:proofErr w:type="spellEnd"/>
+            <w:r>
+              <w:t xml:space="preserve"> Linux</w:t>
+            </w:r>
+          </w:p>
+        </w:tc>
+      </w:tr>
+      <w:tr>
+        <w:tc>
+          <w:tcPr>
+            <w:tcW w:w="988" w:type="dxa"/>
+            <w:vMerge w:val="restart"/>
+            <w:tcBorders>
+              <w:top w:val="single" w:sz="4" w:space="0" w:color="auto"/>
+              <w:left w:val="single" w:sz="4" w:space="0" w:color="auto"/>
               <w:right w:val="single" w:sz="4" w:space="0" w:color="auto"/>
             </w:tcBorders>
             <w:hideMark/>
@@ -911,13 +1064,13 @@
               <w:spacing w:after="160" w:line="278" w:lineRule="auto"/>
             </w:pPr>
             <w:r>
-              <w:t>17/2</w:t>
-            </w:r>
-          </w:p>
-        </w:tc>
-        <w:tc>
-          <w:tcPr>
-            <w:tcW w:w="6350" w:type="dxa"/>
+              <w:t>3</w:t>
+            </w:r>
+          </w:p>
+        </w:tc>
+        <w:tc>
+          <w:tcPr>
+            <w:tcW w:w="1842" w:type="dxa"/>
             <w:tcBorders>
               <w:top w:val="single" w:sz="4" w:space="0" w:color="auto"/>
               <w:left w:val="single" w:sz="4" w:space="0" w:color="auto"/>
@@ -930,197 +1083,172 @@
             <w:pPr>
               <w:spacing w:after="160" w:line="278" w:lineRule="auto"/>
             </w:pPr>
-            <w:proofErr w:type="spellStart"/>
-            <w:r>
-              <w:t>Làm</w:t>
-            </w:r>
-            <w:proofErr w:type="spellEnd"/>
-            <w:r>
-              <w:t xml:space="preserve"> </w:t>
-            </w:r>
-            <w:proofErr w:type="spellStart"/>
-            <w:r>
-              <w:t>quen</w:t>
-            </w:r>
-            <w:proofErr w:type="spellEnd"/>
-            <w:r>
-              <w:t xml:space="preserve"> </w:t>
-            </w:r>
-            <w:proofErr w:type="spellStart"/>
-            <w:r>
-              <w:t>với</w:t>
-            </w:r>
-            <w:proofErr w:type="spellEnd"/>
-            <w:r>
-              <w:t xml:space="preserve"> Git </w:t>
-            </w:r>
-            <w:proofErr w:type="spellStart"/>
-            <w:r>
-              <w:t>và</w:t>
-            </w:r>
-            <w:proofErr w:type="spellEnd"/>
-            <w:r>
-              <w:t xml:space="preserve"> </w:t>
-            </w:r>
-            <w:proofErr w:type="spellStart"/>
-            <w:r>
-              <w:t>các</w:t>
-            </w:r>
-            <w:proofErr w:type="spellEnd"/>
-            <w:r>
-              <w:t xml:space="preserve"> </w:t>
-            </w:r>
-            <w:proofErr w:type="spellStart"/>
-            <w:r>
-              <w:t>thao</w:t>
-            </w:r>
-            <w:proofErr w:type="spellEnd"/>
-            <w:r>
-              <w:t xml:space="preserve"> </w:t>
-            </w:r>
-            <w:proofErr w:type="spellStart"/>
-            <w:r>
-              <w:t>tác</w:t>
-            </w:r>
-            <w:proofErr w:type="spellEnd"/>
-            <w:r>
-              <w:t xml:space="preserve"> </w:t>
-            </w:r>
-            <w:proofErr w:type="spellStart"/>
-            <w:r>
-              <w:t>cơ</w:t>
-            </w:r>
-            <w:proofErr w:type="spellEnd"/>
-            <w:r>
-              <w:t xml:space="preserve"> </w:t>
-            </w:r>
-            <w:proofErr w:type="spellStart"/>
-            <w:r>
-              <w:t>bản</w:t>
-            </w:r>
-            <w:proofErr w:type="spellEnd"/>
-          </w:p>
-        </w:tc>
-      </w:tr>
-      <w:tr>
-        <w:tc>
-          <w:tcPr>
-            <w:tcW w:w="988" w:type="dxa"/>
-            <w:tcBorders>
-              <w:top w:val="single" w:sz="4" w:space="0" w:color="auto"/>
-              <w:left w:val="single" w:sz="4" w:space="0" w:color="auto"/>
-              <w:bottom w:val="single" w:sz="4" w:space="0" w:color="auto"/>
-              <w:right w:val="single" w:sz="4" w:space="0" w:color="auto"/>
-            </w:tcBorders>
+            <w:r>
+              <w:t>17/</w:t>
+            </w:r>
+            <w:r>
+              <w:t>0</w:t>
+            </w:r>
+            <w:r>
+              <w:t>2</w:t>
+            </w:r>
+          </w:p>
+        </w:tc>
+        <w:tc>
+          <w:tcPr>
+            <w:tcW w:w="6350" w:type="dxa"/>
+            <w:tcBorders>
+              <w:top w:val="single" w:sz="4" w:space="0" w:color="auto"/>
+              <w:left w:val="single" w:sz="4" w:space="0" w:color="auto"/>
+              <w:bottom w:val="single" w:sz="4" w:space="0" w:color="auto"/>
+              <w:right w:val="single" w:sz="4" w:space="0" w:color="auto"/>
+            </w:tcBorders>
+            <w:hideMark/>
           </w:tcPr>
           <w:p>
             <w:pPr>
               <w:spacing w:after="160" w:line="278" w:lineRule="auto"/>
             </w:pPr>
-          </w:p>
-        </w:tc>
-        <w:tc>
-          <w:tcPr>
-            <w:tcW w:w="1842" w:type="dxa"/>
-            <w:tcBorders>
-              <w:top w:val="single" w:sz="4" w:space="0" w:color="auto"/>
-              <w:left w:val="single" w:sz="4" w:space="0" w:color="auto"/>
-              <w:bottom w:val="single" w:sz="4" w:space="0" w:color="auto"/>
-              <w:right w:val="single" w:sz="4" w:space="0" w:color="auto"/>
-            </w:tcBorders>
-            <w:hideMark/>
-          </w:tcPr>
+            <w:proofErr w:type="spellStart"/>
+            <w:r>
+              <w:t>Thực</w:t>
+            </w:r>
+            <w:proofErr w:type="spellEnd"/>
+            <w:r>
+              <w:t xml:space="preserve"> </w:t>
+            </w:r>
+            <w:proofErr w:type="spellStart"/>
+            <w:r>
+              <w:t>hành</w:t>
+            </w:r>
+            <w:proofErr w:type="spellEnd"/>
+            <w:r>
+              <w:t xml:space="preserve"> vi/vim</w:t>
+            </w:r>
+          </w:p>
           <w:p>
             <w:pPr>
               <w:spacing w:after="160" w:line="278" w:lineRule="auto"/>
             </w:pPr>
-            <w:r>
-              <w:t>18/2</w:t>
-            </w:r>
-          </w:p>
-        </w:tc>
-        <w:tc>
-          <w:tcPr>
-            <w:tcW w:w="6350" w:type="dxa"/>
-            <w:tcBorders>
-              <w:top w:val="single" w:sz="4" w:space="0" w:color="auto"/>
-              <w:left w:val="single" w:sz="4" w:space="0" w:color="auto"/>
-              <w:bottom w:val="single" w:sz="4" w:space="0" w:color="auto"/>
-              <w:right w:val="single" w:sz="4" w:space="0" w:color="auto"/>
-            </w:tcBorders>
-            <w:hideMark/>
-          </w:tcPr>
+            <w:proofErr w:type="spellStart"/>
+            <w:r>
+              <w:t>Xây</w:t>
+            </w:r>
+            <w:proofErr w:type="spellEnd"/>
+            <w:r>
+              <w:t xml:space="preserve"> </w:t>
+            </w:r>
+            <w:proofErr w:type="spellStart"/>
+            <w:r>
+              <w:t>dựng</w:t>
+            </w:r>
+            <w:proofErr w:type="spellEnd"/>
+            <w:r>
+              <w:t xml:space="preserve"> 1 bash script</w:t>
+            </w:r>
+          </w:p>
           <w:p>
             <w:pPr>
               <w:spacing w:after="160" w:line="278" w:lineRule="auto"/>
             </w:pPr>
-            <w:proofErr w:type="spellStart"/>
-            <w:r>
-              <w:t>Tìm</w:t>
-            </w:r>
-            <w:proofErr w:type="spellEnd"/>
-            <w:r>
-              <w:t xml:space="preserve"> </w:t>
-            </w:r>
-            <w:proofErr w:type="spellStart"/>
-            <w:r>
-              <w:t>hiểu</w:t>
-            </w:r>
-            <w:proofErr w:type="spellEnd"/>
-            <w:r>
-              <w:t xml:space="preserve"> </w:t>
-            </w:r>
-            <w:proofErr w:type="spellStart"/>
-            <w:r>
-              <w:t>về</w:t>
-            </w:r>
-            <w:proofErr w:type="spellEnd"/>
-            <w:r>
-              <w:t xml:space="preserve"> Linux </w:t>
+            <w:r>
+              <w:t>Setup cronjob</w:t>
+            </w:r>
+          </w:p>
+        </w:tc>
+      </w:tr>
+      <w:tr>
+        <w:tc>
+          <w:tcPr>
+            <w:tcW w:w="988" w:type="dxa"/>
+            <w:vMerge/>
+            <w:tcBorders>
+              <w:left w:val="single" w:sz="4" w:space="0" w:color="auto"/>
+              <w:right w:val="single" w:sz="4" w:space="0" w:color="auto"/>
+            </w:tcBorders>
+          </w:tcPr>
+          <w:p>
+            <w:pPr>
+              <w:spacing w:after="160" w:line="278" w:lineRule="auto"/>
+            </w:pPr>
+          </w:p>
+        </w:tc>
+        <w:tc>
+          <w:tcPr>
+            <w:tcW w:w="1842" w:type="dxa"/>
+            <w:tcBorders>
+              <w:top w:val="single" w:sz="4" w:space="0" w:color="auto"/>
+              <w:left w:val="single" w:sz="4" w:space="0" w:color="auto"/>
+              <w:bottom w:val="single" w:sz="4" w:space="0" w:color="auto"/>
+              <w:right w:val="single" w:sz="4" w:space="0" w:color="auto"/>
+            </w:tcBorders>
+            <w:hideMark/>
+          </w:tcPr>
+          <w:p>
+            <w:pPr>
+              <w:spacing w:after="160" w:line="278" w:lineRule="auto"/>
+            </w:pPr>
+            <w:r>
+              <w:t>18</w:t>
+            </w:r>
+            <w:r>
+              <w:t>0</w:t>
+            </w:r>
+            <w:r>
+              <w:t>/2</w:t>
+            </w:r>
+          </w:p>
+        </w:tc>
+        <w:tc>
+          <w:tcPr>
+            <w:tcW w:w="6350" w:type="dxa"/>
+            <w:tcBorders>
+              <w:top w:val="single" w:sz="4" w:space="0" w:color="auto"/>
+              <w:left w:val="single" w:sz="4" w:space="0" w:color="auto"/>
+              <w:bottom w:val="single" w:sz="4" w:space="0" w:color="auto"/>
+              <w:right w:val="single" w:sz="4" w:space="0" w:color="auto"/>
+            </w:tcBorders>
+            <w:hideMark/>
+          </w:tcPr>
+          <w:p>
+            <w:pPr>
+              <w:spacing w:after="160" w:line="278" w:lineRule="auto"/>
+            </w:pPr>
+            <w:proofErr w:type="spellStart"/>
+            <w:r>
+              <w:t>Thực</w:t>
+            </w:r>
+            <w:proofErr w:type="spellEnd"/>
+            <w:r>
+              <w:t xml:space="preserve"> </w:t>
+            </w:r>
+            <w:proofErr w:type="spellStart"/>
+            <w:r>
+              <w:t>hành</w:t>
+            </w:r>
+            <w:proofErr w:type="spellEnd"/>
+            <w:r>
+              <w:t xml:space="preserve"> </w:t>
+            </w:r>
+            <w:proofErr w:type="spellStart"/>
+            <w:r>
+              <w:t>các</w:t>
+            </w:r>
+            <w:proofErr w:type="spellEnd"/>
+            <w:r>
+              <w:t xml:space="preserve"> </w:t>
+            </w:r>
+            <w:proofErr w:type="spellStart"/>
+            <w:r>
+              <w:t>bài</w:t>
+            </w:r>
+            <w:proofErr w:type="spellEnd"/>
+            <w:r>
+              <w:t xml:space="preserve"> Git </w:t>
             </w:r>
             <w:proofErr w:type="spellStart"/>
             <w:r>
               <w:t>và</w:t>
-            </w:r>
-            <w:proofErr w:type="spellEnd"/>
-            <w:r>
-              <w:t xml:space="preserve"> </w:t>
-            </w:r>
-            <w:proofErr w:type="spellStart"/>
-            <w:r>
-              <w:t>các</w:t>
-            </w:r>
-            <w:proofErr w:type="spellEnd"/>
-            <w:r>
-              <w:t xml:space="preserve"> </w:t>
-            </w:r>
-            <w:proofErr w:type="spellStart"/>
-            <w:r>
-              <w:t>câu</w:t>
-            </w:r>
-            <w:proofErr w:type="spellEnd"/>
-            <w:r>
-              <w:t xml:space="preserve"> </w:t>
-            </w:r>
-            <w:proofErr w:type="spellStart"/>
-            <w:r>
-              <w:t>lệnh</w:t>
-            </w:r>
-            <w:proofErr w:type="spellEnd"/>
-            <w:r>
-              <w:t xml:space="preserve"> hay </w:t>
-            </w:r>
-            <w:proofErr w:type="spellStart"/>
-            <w:r>
-              <w:t>dùng</w:t>
-            </w:r>
-            <w:proofErr w:type="spellEnd"/>
-            <w:r>
-              <w:t xml:space="preserve"> </w:t>
-            </w:r>
-            <w:proofErr w:type="spellStart"/>
-            <w:r>
-              <w:t>trong</w:t>
             </w:r>
             <w:proofErr w:type="spellEnd"/>
             <w:r>
@@ -1136,10 +1264,9 @@
         <w:tc>
           <w:tcPr>
             <w:tcW w:w="988" w:type="dxa"/>
-            <w:tcBorders>
-              <w:top w:val="single" w:sz="4" w:space="0" w:color="auto"/>
-              <w:left w:val="single" w:sz="4" w:space="0" w:color="auto"/>
-              <w:bottom w:val="single" w:sz="4" w:space="0" w:color="auto"/>
+            <w:vMerge/>
+            <w:tcBorders>
+              <w:left w:val="single" w:sz="4" w:space="0" w:color="auto"/>
               <w:right w:val="single" w:sz="4" w:space="0" w:color="auto"/>
             </w:tcBorders>
           </w:tcPr>
@@ -1165,7 +1292,13 @@
               <w:spacing w:after="160" w:line="278" w:lineRule="auto"/>
             </w:pPr>
             <w:r>
-              <w:t>19/2 – 20/2</w:t>
+              <w:t>19/</w:t>
+            </w:r>
+            <w:r>
+              <w:t>0</w:t>
+            </w:r>
+            <w:r>
+              <w:t xml:space="preserve">2 </w:t>
             </w:r>
           </w:p>
         </w:tc>
@@ -1184,66 +1317,144 @@
             <w:pPr>
               <w:spacing w:after="160" w:line="278" w:lineRule="auto"/>
             </w:pPr>
-            <w:r>
-              <w:t xml:space="preserve">- </w:t>
-            </w:r>
-            <w:proofErr w:type="spellStart"/>
-            <w:r>
-              <w:t>Thực</w:t>
-            </w:r>
-            <w:proofErr w:type="spellEnd"/>
-            <w:r>
-              <w:t xml:space="preserve"> </w:t>
-            </w:r>
-            <w:proofErr w:type="spellStart"/>
-            <w:r>
-              <w:t>hành</w:t>
-            </w:r>
-            <w:proofErr w:type="spellEnd"/>
-            <w:r>
-              <w:t xml:space="preserve"> vi/vim</w:t>
-            </w:r>
-          </w:p>
-        </w:tc>
-      </w:tr>
-      <w:tr>
-        <w:tc>
-          <w:tcPr>
-            <w:tcW w:w="988" w:type="dxa"/>
-            <w:tcBorders>
-              <w:top w:val="single" w:sz="4" w:space="0" w:color="auto"/>
-              <w:left w:val="single" w:sz="4" w:space="0" w:color="auto"/>
-              <w:bottom w:val="single" w:sz="4" w:space="0" w:color="auto"/>
-              <w:right w:val="single" w:sz="4" w:space="0" w:color="auto"/>
-            </w:tcBorders>
-            <w:hideMark/>
-          </w:tcPr>
+            <w:proofErr w:type="spellStart"/>
+            <w:r>
+              <w:t>Tìm</w:t>
+            </w:r>
+            <w:proofErr w:type="spellEnd"/>
+            <w:r>
+              <w:t xml:space="preserve"> </w:t>
+            </w:r>
+            <w:proofErr w:type="spellStart"/>
+            <w:r>
+              <w:t>hiểu</w:t>
+            </w:r>
+            <w:proofErr w:type="spellEnd"/>
+            <w:r>
+              <w:t xml:space="preserve"> </w:t>
+            </w:r>
+            <w:proofErr w:type="spellStart"/>
+            <w:r>
+              <w:t>về</w:t>
+            </w:r>
+            <w:proofErr w:type="spellEnd"/>
+            <w:r>
+              <w:t xml:space="preserve"> Containerization</w:t>
+            </w:r>
+          </w:p>
           <w:p>
             <w:pPr>
               <w:spacing w:after="160" w:line="278" w:lineRule="auto"/>
             </w:pPr>
-            <w:r>
-              <w:t>4</w:t>
-            </w:r>
-          </w:p>
-        </w:tc>
-        <w:tc>
-          <w:tcPr>
-            <w:tcW w:w="1842" w:type="dxa"/>
-            <w:tcBorders>
-              <w:top w:val="single" w:sz="4" w:space="0" w:color="auto"/>
-              <w:left w:val="single" w:sz="4" w:space="0" w:color="auto"/>
-              <w:bottom w:val="single" w:sz="4" w:space="0" w:color="auto"/>
-              <w:right w:val="single" w:sz="4" w:space="0" w:color="auto"/>
-            </w:tcBorders>
-            <w:hideMark/>
-          </w:tcPr>
+            <w:proofErr w:type="spellStart"/>
+            <w:r>
+              <w:t>Tìm</w:t>
+            </w:r>
+            <w:proofErr w:type="spellEnd"/>
+            <w:r>
+              <w:t xml:space="preserve"> </w:t>
+            </w:r>
+            <w:proofErr w:type="spellStart"/>
+            <w:r>
+              <w:t>hiểu</w:t>
+            </w:r>
+            <w:proofErr w:type="spellEnd"/>
+            <w:r>
+              <w:t xml:space="preserve"> </w:t>
+            </w:r>
+            <w:proofErr w:type="spellStart"/>
+            <w:r>
+              <w:t>về</w:t>
+            </w:r>
+            <w:proofErr w:type="spellEnd"/>
+            <w:r>
+              <w:t xml:space="preserve"> Docker</w:t>
+            </w:r>
+          </w:p>
           <w:p>
             <w:pPr>
               <w:spacing w:after="160" w:line="278" w:lineRule="auto"/>
             </w:pPr>
             <w:r>
-              <w:t>24/2</w:t>
+              <w:t xml:space="preserve">Các </w:t>
+            </w:r>
+            <w:proofErr w:type="spellStart"/>
+            <w:r>
+              <w:t>lệnh</w:t>
+            </w:r>
+            <w:proofErr w:type="spellEnd"/>
+            <w:r>
+              <w:t xml:space="preserve"> </w:t>
+            </w:r>
+            <w:proofErr w:type="spellStart"/>
+            <w:r>
+              <w:t>cơ</w:t>
+            </w:r>
+            <w:proofErr w:type="spellEnd"/>
+            <w:r>
+              <w:t xml:space="preserve"> </w:t>
+            </w:r>
+            <w:proofErr w:type="spellStart"/>
+            <w:r>
+              <w:t>bản</w:t>
+            </w:r>
+            <w:proofErr w:type="spellEnd"/>
+            <w:r>
+              <w:t xml:space="preserve"> </w:t>
+            </w:r>
+            <w:proofErr w:type="spellStart"/>
+            <w:r>
+              <w:t>dùng</w:t>
+            </w:r>
+            <w:proofErr w:type="spellEnd"/>
+            <w:r>
+              <w:t xml:space="preserve"> </w:t>
+            </w:r>
+            <w:proofErr w:type="spellStart"/>
+            <w:r>
+              <w:t>trong</w:t>
+            </w:r>
+            <w:proofErr w:type="spellEnd"/>
+            <w:r>
+              <w:t xml:space="preserve"> docker</w:t>
+            </w:r>
+          </w:p>
+        </w:tc>
+      </w:tr>
+      <w:tr>
+        <w:trPr>
+          <w:trHeight w:val="505"/>
+        </w:trPr>
+        <w:tc>
+          <w:tcPr>
+            <w:tcW w:w="988" w:type="dxa"/>
+            <w:vMerge/>
+            <w:tcBorders>
+              <w:left w:val="single" w:sz="4" w:space="0" w:color="auto"/>
+              <w:right w:val="single" w:sz="4" w:space="0" w:color="auto"/>
+            </w:tcBorders>
+          </w:tcPr>
+          <w:p/>
+        </w:tc>
+        <w:tc>
+          <w:tcPr>
+            <w:tcW w:w="1842" w:type="dxa"/>
+            <w:tcBorders>
+              <w:top w:val="single" w:sz="4" w:space="0" w:color="auto"/>
+              <w:left w:val="single" w:sz="4" w:space="0" w:color="auto"/>
+              <w:bottom w:val="single" w:sz="4" w:space="0" w:color="auto"/>
+              <w:right w:val="single" w:sz="4" w:space="0" w:color="auto"/>
+            </w:tcBorders>
+          </w:tcPr>
+          <w:p>
+            <w:r>
+              <w:t>20/</w:t>
+            </w:r>
+            <w:r>
+              <w:t>0</w:t>
+            </w:r>
+            <w:r>
+              <w:t>2</w:t>
             </w:r>
           </w:p>
         </w:tc>
@@ -1254,6 +1465,108 @@
               <w:top w:val="single" w:sz="4" w:space="0" w:color="auto"/>
               <w:left w:val="single" w:sz="4" w:space="0" w:color="auto"/>
               <w:bottom w:val="single" w:sz="4" w:space="0" w:color="auto"/>
+              <w:right w:val="single" w:sz="4" w:space="0" w:color="auto"/>
+            </w:tcBorders>
+          </w:tcPr>
+          <w:p>
+            <w:proofErr w:type="spellStart"/>
+            <w:r>
+              <w:t>Tìm</w:t>
+            </w:r>
+            <w:proofErr w:type="spellEnd"/>
+            <w:r>
+              <w:t xml:space="preserve"> </w:t>
+            </w:r>
+            <w:proofErr w:type="spellStart"/>
+            <w:r>
+              <w:t>hiểu</w:t>
+            </w:r>
+            <w:proofErr w:type="spellEnd"/>
+            <w:r>
+              <w:t xml:space="preserve"> Docker file</w:t>
+            </w:r>
+            <w:r>
+              <w:t>/Docker compose</w:t>
+            </w:r>
+          </w:p>
+        </w:tc>
+      </w:tr>
+      <w:tr>
+        <w:trPr>
+          <w:trHeight w:val="505"/>
+        </w:trPr>
+        <w:tc>
+          <w:tcPr>
+            <w:tcW w:w="988" w:type="dxa"/>
+            <w:vMerge/>
+            <w:tcBorders>
+              <w:left w:val="single" w:sz="4" w:space="0" w:color="auto"/>
+              <w:bottom w:val="single" w:sz="4" w:space="0" w:color="auto"/>
+              <w:right w:val="single" w:sz="4" w:space="0" w:color="auto"/>
+            </w:tcBorders>
+          </w:tcPr>
+          <w:p/>
+        </w:tc>
+        <w:tc>
+          <w:tcPr>
+            <w:tcW w:w="1842" w:type="dxa"/>
+            <w:tcBorders>
+              <w:top w:val="single" w:sz="4" w:space="0" w:color="auto"/>
+              <w:left w:val="single" w:sz="4" w:space="0" w:color="auto"/>
+              <w:bottom w:val="single" w:sz="4" w:space="0" w:color="auto"/>
+              <w:right w:val="single" w:sz="4" w:space="0" w:color="auto"/>
+            </w:tcBorders>
+          </w:tcPr>
+          <w:p>
+            <w:r>
+              <w:t>21/</w:t>
+            </w:r>
+            <w:r>
+              <w:t>0</w:t>
+            </w:r>
+            <w:r>
+              <w:t>2</w:t>
+            </w:r>
+          </w:p>
+        </w:tc>
+        <w:tc>
+          <w:tcPr>
+            <w:tcW w:w="6350" w:type="dxa"/>
+            <w:tcBorders>
+              <w:top w:val="single" w:sz="4" w:space="0" w:color="auto"/>
+              <w:left w:val="single" w:sz="4" w:space="0" w:color="auto"/>
+              <w:bottom w:val="single" w:sz="4" w:space="0" w:color="auto"/>
+              <w:right w:val="single" w:sz="4" w:space="0" w:color="auto"/>
+            </w:tcBorders>
+          </w:tcPr>
+          <w:p>
+            <w:proofErr w:type="spellStart"/>
+            <w:r>
+              <w:t>Tìm</w:t>
+            </w:r>
+            <w:proofErr w:type="spellEnd"/>
+            <w:r>
+              <w:t xml:space="preserve"> </w:t>
+            </w:r>
+            <w:proofErr w:type="spellStart"/>
+            <w:r>
+              <w:t>hiểu</w:t>
+            </w:r>
+            <w:proofErr w:type="spellEnd"/>
+            <w:r>
+              <w:t xml:space="preserve"> docker hub, docker volume, docker network</w:t>
+            </w:r>
+          </w:p>
+        </w:tc>
+      </w:tr>
+      <w:tr>
+        <w:tc>
+          <w:tcPr>
+            <w:tcW w:w="988" w:type="dxa"/>
+            <w:vMerge w:val="restart"/>
+            <w:tcBorders>
+              <w:top w:val="single" w:sz="4" w:space="0" w:color="auto"/>
+              <w:left w:val="single" w:sz="4" w:space="0" w:color="auto"/>
               <w:right w:val="single" w:sz="4" w:space="0" w:color="auto"/>
             </w:tcBorders>
             <w:hideMark/>
@@ -1262,112 +1575,162 @@
             <w:pPr>
               <w:spacing w:after="160" w:line="278" w:lineRule="auto"/>
             </w:pPr>
-            <w:proofErr w:type="spellStart"/>
-            <w:r>
-              <w:t>Tìm</w:t>
-            </w:r>
-            <w:proofErr w:type="spellEnd"/>
-            <w:r>
-              <w:t xml:space="preserve"> </w:t>
-            </w:r>
-            <w:proofErr w:type="spellStart"/>
-            <w:r>
-              <w:t>hiểu</w:t>
-            </w:r>
-            <w:proofErr w:type="spellEnd"/>
-            <w:r>
-              <w:t xml:space="preserve"> </w:t>
-            </w:r>
-            <w:proofErr w:type="spellStart"/>
-            <w:r>
-              <w:t>về</w:t>
-            </w:r>
-            <w:proofErr w:type="spellEnd"/>
-            <w:r>
-              <w:t xml:space="preserve"> Cloud Computing (IaaS, PaaS, SaaS) </w:t>
-            </w:r>
-            <w:proofErr w:type="spellStart"/>
-            <w:r>
-              <w:t>và</w:t>
-            </w:r>
-            <w:proofErr w:type="spellEnd"/>
-            <w:r>
-              <w:t xml:space="preserve"> </w:t>
-            </w:r>
-            <w:proofErr w:type="spellStart"/>
-            <w:r>
-              <w:t>các</w:t>
-            </w:r>
-            <w:proofErr w:type="spellEnd"/>
-            <w:r>
-              <w:t xml:space="preserve"> </w:t>
-            </w:r>
-            <w:proofErr w:type="spellStart"/>
-            <w:r>
-              <w:t>mô</w:t>
-            </w:r>
-            <w:proofErr w:type="spellEnd"/>
-            <w:r>
-              <w:t xml:space="preserve"> </w:t>
-            </w:r>
-            <w:proofErr w:type="spellStart"/>
-            <w:r>
-              <w:t>hình</w:t>
-            </w:r>
-            <w:proofErr w:type="spellEnd"/>
-            <w:r>
-              <w:t xml:space="preserve"> </w:t>
-            </w:r>
-            <w:proofErr w:type="spellStart"/>
-            <w:r>
-              <w:t>triển</w:t>
-            </w:r>
-            <w:proofErr w:type="spellEnd"/>
-            <w:r>
-              <w:t xml:space="preserve"> </w:t>
-            </w:r>
-            <w:proofErr w:type="spellStart"/>
-            <w:r>
-              <w:t>khai</w:t>
-            </w:r>
-            <w:proofErr w:type="spellEnd"/>
-            <w:r>
-              <w:t xml:space="preserve"> (public, private, hybrid cloud)</w:t>
-            </w:r>
-          </w:p>
-        </w:tc>
-      </w:tr>
-      <w:tr>
-        <w:tc>
-          <w:tcPr>
-            <w:tcW w:w="988" w:type="dxa"/>
-            <w:tcBorders>
-              <w:top w:val="single" w:sz="4" w:space="0" w:color="auto"/>
-              <w:left w:val="single" w:sz="4" w:space="0" w:color="auto"/>
-              <w:bottom w:val="single" w:sz="4" w:space="0" w:color="auto"/>
-              <w:right w:val="single" w:sz="4" w:space="0" w:color="auto"/>
-            </w:tcBorders>
+            <w:r>
+              <w:t>4</w:t>
+            </w:r>
+          </w:p>
+        </w:tc>
+        <w:tc>
+          <w:tcPr>
+            <w:tcW w:w="1842" w:type="dxa"/>
+            <w:tcBorders>
+              <w:top w:val="single" w:sz="4" w:space="0" w:color="auto"/>
+              <w:left w:val="single" w:sz="4" w:space="0" w:color="auto"/>
+              <w:bottom w:val="single" w:sz="4" w:space="0" w:color="auto"/>
+              <w:right w:val="single" w:sz="4" w:space="0" w:color="auto"/>
+            </w:tcBorders>
+            <w:hideMark/>
           </w:tcPr>
           <w:p>
             <w:pPr>
               <w:spacing w:after="160" w:line="278" w:lineRule="auto"/>
             </w:pPr>
-          </w:p>
-        </w:tc>
-        <w:tc>
-          <w:tcPr>
-            <w:tcW w:w="1842" w:type="dxa"/>
-            <w:tcBorders>
-              <w:top w:val="single" w:sz="4" w:space="0" w:color="auto"/>
-              <w:left w:val="single" w:sz="4" w:space="0" w:color="auto"/>
-              <w:bottom w:val="single" w:sz="4" w:space="0" w:color="auto"/>
-              <w:right w:val="single" w:sz="4" w:space="0" w:color="auto"/>
-            </w:tcBorders>
+            <w:r>
+              <w:t>24/</w:t>
+            </w:r>
+            <w:r>
+              <w:t>0</w:t>
+            </w:r>
+            <w:r>
+              <w:t>2</w:t>
+            </w:r>
+            <w:r>
+              <w:t xml:space="preserve"> </w:t>
+            </w:r>
+          </w:p>
+        </w:tc>
+        <w:tc>
+          <w:tcPr>
+            <w:tcW w:w="6350" w:type="dxa"/>
+            <w:tcBorders>
+              <w:top w:val="single" w:sz="4" w:space="0" w:color="auto"/>
+              <w:left w:val="single" w:sz="4" w:space="0" w:color="auto"/>
+              <w:bottom w:val="single" w:sz="4" w:space="0" w:color="auto"/>
+              <w:right w:val="single" w:sz="4" w:space="0" w:color="auto"/>
+            </w:tcBorders>
+            <w:hideMark/>
           </w:tcPr>
           <w:p>
             <w:pPr>
               <w:spacing w:after="160" w:line="278" w:lineRule="auto"/>
             </w:pPr>
+            <w:proofErr w:type="spellStart"/>
+            <w:r>
+              <w:t>Tìm</w:t>
+            </w:r>
+            <w:proofErr w:type="spellEnd"/>
+            <w:r>
+              <w:t xml:space="preserve"> </w:t>
+            </w:r>
+            <w:proofErr w:type="spellStart"/>
+            <w:r>
+              <w:t>hiểu</w:t>
+            </w:r>
+            <w:proofErr w:type="spellEnd"/>
+            <w:r>
+              <w:t xml:space="preserve"> </w:t>
+            </w:r>
+            <w:proofErr w:type="spellStart"/>
+            <w:r>
+              <w:t>về</w:t>
+            </w:r>
+            <w:proofErr w:type="spellEnd"/>
+            <w:r>
+              <w:t xml:space="preserve"> Cloud Computing (IaaS, PaaS, SaaS) </w:t>
+            </w:r>
+            <w:proofErr w:type="spellStart"/>
+            <w:r>
+              <w:t>và</w:t>
+            </w:r>
+            <w:proofErr w:type="spellEnd"/>
+            <w:r>
+              <w:t xml:space="preserve"> </w:t>
+            </w:r>
+            <w:proofErr w:type="spellStart"/>
+            <w:r>
+              <w:t>các</w:t>
+            </w:r>
+            <w:proofErr w:type="spellEnd"/>
+            <w:r>
+              <w:t xml:space="preserve"> </w:t>
+            </w:r>
+            <w:proofErr w:type="spellStart"/>
+            <w:r>
+              <w:t>mô</w:t>
+            </w:r>
+            <w:proofErr w:type="spellEnd"/>
+            <w:r>
+              <w:t xml:space="preserve"> </w:t>
+            </w:r>
+            <w:proofErr w:type="spellStart"/>
+            <w:r>
+              <w:t>hình</w:t>
+            </w:r>
+            <w:proofErr w:type="spellEnd"/>
+            <w:r>
+              <w:t xml:space="preserve"> </w:t>
+            </w:r>
+            <w:proofErr w:type="spellStart"/>
+            <w:r>
+              <w:t>triển</w:t>
+            </w:r>
+            <w:proofErr w:type="spellEnd"/>
+            <w:r>
+              <w:t xml:space="preserve"> </w:t>
+            </w:r>
+            <w:proofErr w:type="spellStart"/>
+            <w:r>
+              <w:t>khai</w:t>
+            </w:r>
+            <w:proofErr w:type="spellEnd"/>
+            <w:r>
+              <w:t xml:space="preserve"> (public, private, hybrid cloud)</w:t>
+            </w:r>
+          </w:p>
+        </w:tc>
+      </w:tr>
+      <w:tr>
+        <w:tc>
+          <w:tcPr>
+            <w:tcW w:w="988" w:type="dxa"/>
+            <w:vMerge/>
+            <w:tcBorders>
+              <w:left w:val="single" w:sz="4" w:space="0" w:color="auto"/>
+              <w:right w:val="single" w:sz="4" w:space="0" w:color="auto"/>
+            </w:tcBorders>
+          </w:tcPr>
+          <w:p/>
+        </w:tc>
+        <w:tc>
+          <w:tcPr>
+            <w:tcW w:w="1842" w:type="dxa"/>
+            <w:tcBorders>
+              <w:top w:val="single" w:sz="4" w:space="0" w:color="auto"/>
+              <w:left w:val="single" w:sz="4" w:space="0" w:color="auto"/>
+              <w:bottom w:val="single" w:sz="4" w:space="0" w:color="auto"/>
+              <w:right w:val="single" w:sz="4" w:space="0" w:color="auto"/>
+            </w:tcBorders>
+          </w:tcPr>
+          <w:p>
+            <w:r>
+              <w:t>25/</w:t>
+            </w:r>
+            <w:r>
+              <w:t>0</w:t>
+            </w:r>
+            <w:r>
+              <w:t>2</w:t>
+            </w:r>
           </w:p>
         </w:tc>
         <w:tc>
@@ -1379,7 +1742,6 @@
               <w:bottom w:val="single" w:sz="4" w:space="0" w:color="auto"/>
               <w:right w:val="single" w:sz="4" w:space="0" w:color="auto"/>
             </w:tcBorders>
-            <w:hideMark/>
           </w:tcPr>
           <w:p>
             <w:pPr>
@@ -1387,99 +1749,27 @@
             </w:pPr>
             <w:proofErr w:type="spellStart"/>
             <w:r>
-              <w:t>Chốt</w:t>
-            </w:r>
-            <w:proofErr w:type="spellEnd"/>
-            <w:r>
-              <w:t xml:space="preserve"> </w:t>
-            </w:r>
-            <w:proofErr w:type="spellStart"/>
-            <w:r>
-              <w:t>sử</w:t>
-            </w:r>
-            <w:proofErr w:type="spellEnd"/>
-            <w:r>
-              <w:t xml:space="preserve"> </w:t>
-            </w:r>
-            <w:proofErr w:type="spellStart"/>
-            <w:r>
-              <w:t>dụng</w:t>
-            </w:r>
-            <w:proofErr w:type="spellEnd"/>
-            <w:r>
-              <w:t xml:space="preserve"> project </w:t>
-            </w:r>
-            <w:proofErr w:type="spellStart"/>
-            <w:r>
-              <w:t>có</w:t>
-            </w:r>
-            <w:proofErr w:type="spellEnd"/>
-            <w:r>
-              <w:t xml:space="preserve"> </w:t>
-            </w:r>
-            <w:proofErr w:type="spellStart"/>
-            <w:r>
-              <w:t>sẵn</w:t>
-            </w:r>
-            <w:proofErr w:type="spellEnd"/>
-            <w:r>
-              <w:t xml:space="preserve"> </w:t>
-            </w:r>
-            <w:proofErr w:type="spellStart"/>
-            <w:r>
-              <w:t>làm</w:t>
-            </w:r>
-            <w:proofErr w:type="spellEnd"/>
-            <w:r>
-              <w:t xml:space="preserve"> final project </w:t>
-            </w:r>
-            <w:proofErr w:type="spellStart"/>
-            <w:r>
-              <w:t>và</w:t>
-            </w:r>
-            <w:proofErr w:type="spellEnd"/>
-            <w:r>
-              <w:t xml:space="preserve"> </w:t>
-            </w:r>
-            <w:proofErr w:type="spellStart"/>
-            <w:r>
-              <w:t>chạy</w:t>
-            </w:r>
-            <w:proofErr w:type="spellEnd"/>
-            <w:r>
-              <w:t xml:space="preserve"> </w:t>
-            </w:r>
-            <w:proofErr w:type="spellStart"/>
-            <w:r>
-              <w:t>ứng</w:t>
-            </w:r>
-            <w:proofErr w:type="spellEnd"/>
-            <w:r>
-              <w:t xml:space="preserve"> </w:t>
-            </w:r>
-            <w:proofErr w:type="spellStart"/>
-            <w:r>
-              <w:t>dụng</w:t>
-            </w:r>
-            <w:proofErr w:type="spellEnd"/>
-            <w:r>
-              <w:t xml:space="preserve"> </w:t>
-            </w:r>
-            <w:proofErr w:type="spellStart"/>
-            <w:r>
-              <w:t>trên</w:t>
-            </w:r>
-            <w:proofErr w:type="spellEnd"/>
-            <w:r>
-              <w:t xml:space="preserve"> </w:t>
-            </w:r>
-            <w:proofErr w:type="spellStart"/>
-            <w:r>
-              <w:t>máy</w:t>
-            </w:r>
-            <w:proofErr w:type="spellEnd"/>
-            <w:r>
-              <w:t xml:space="preserve"> local</w:t>
+              <w:t>Tìm</w:t>
+            </w:r>
+            <w:proofErr w:type="spellEnd"/>
+            <w:r>
+              <w:t xml:space="preserve"> </w:t>
+            </w:r>
+            <w:proofErr w:type="spellStart"/>
+            <w:r>
+              <w:t>hiểu</w:t>
+            </w:r>
+            <w:proofErr w:type="spellEnd"/>
+            <w:r>
+              <w:t xml:space="preserve"> </w:t>
+            </w:r>
+            <w:proofErr w:type="spellStart"/>
+            <w:r>
+              <w:t>về</w:t>
+            </w:r>
+            <w:proofErr w:type="spellEnd"/>
+            <w:r>
+              <w:t xml:space="preserve"> AWS Global Infrastructure: Region, Availability Zones, Edge Locations …</w:t>
             </w:r>
           </w:p>
         </w:tc>
@@ -1488,10 +1778,9 @@
         <w:tc>
           <w:tcPr>
             <w:tcW w:w="988" w:type="dxa"/>
-            <w:tcBorders>
-              <w:top w:val="single" w:sz="4" w:space="0" w:color="auto"/>
-              <w:left w:val="single" w:sz="4" w:space="0" w:color="auto"/>
-              <w:bottom w:val="single" w:sz="4" w:space="0" w:color="auto"/>
+            <w:vMerge/>
+            <w:tcBorders>
+              <w:left w:val="single" w:sz="4" w:space="0" w:color="auto"/>
               <w:right w:val="single" w:sz="4" w:space="0" w:color="auto"/>
             </w:tcBorders>
           </w:tcPr>
@@ -1507,10 +1796,127 @@
               <w:right w:val="single" w:sz="4" w:space="0" w:color="auto"/>
             </w:tcBorders>
           </w:tcPr>
+          <w:p>
+            <w:r>
+              <w:t>26/</w:t>
+            </w:r>
+            <w:r>
+              <w:t>0</w:t>
+            </w:r>
+            <w:r>
+              <w:t>2</w:t>
+            </w:r>
+          </w:p>
+        </w:tc>
+        <w:tc>
+          <w:tcPr>
+            <w:tcW w:w="6350" w:type="dxa"/>
+            <w:tcBorders>
+              <w:top w:val="single" w:sz="4" w:space="0" w:color="auto"/>
+              <w:left w:val="single" w:sz="4" w:space="0" w:color="auto"/>
+              <w:bottom w:val="single" w:sz="4" w:space="0" w:color="auto"/>
+              <w:right w:val="single" w:sz="4" w:space="0" w:color="auto"/>
+            </w:tcBorders>
+          </w:tcPr>
+          <w:p>
+            <w:pPr>
+              <w:spacing w:after="160" w:line="278" w:lineRule="auto"/>
+            </w:pPr>
+            <w:proofErr w:type="spellStart"/>
+            <w:r>
+              <w:t>Làm</w:t>
+            </w:r>
+            <w:proofErr w:type="spellEnd"/>
+            <w:r>
+              <w:t xml:space="preserve"> </w:t>
+            </w:r>
+            <w:proofErr w:type="spellStart"/>
+            <w:r>
+              <w:t>quen</w:t>
+            </w:r>
+            <w:proofErr w:type="spellEnd"/>
+            <w:r>
+              <w:t xml:space="preserve"> </w:t>
+            </w:r>
+            <w:proofErr w:type="spellStart"/>
+            <w:r>
+              <w:t>với</w:t>
+            </w:r>
+            <w:proofErr w:type="spellEnd"/>
+            <w:r>
+              <w:t xml:space="preserve"> AWS Management Console </w:t>
+            </w:r>
+            <w:proofErr w:type="spellStart"/>
+            <w:r>
+              <w:t>và</w:t>
+            </w:r>
+            <w:proofErr w:type="spellEnd"/>
+            <w:r>
+              <w:t xml:space="preserve"> AWS Free Tier.</w:t>
+            </w:r>
+          </w:p>
+          <w:p>
+            <w:pPr>
+              <w:spacing w:after="160" w:line="278" w:lineRule="auto"/>
+            </w:pPr>
+            <w:proofErr w:type="spellStart"/>
+            <w:r>
+              <w:t>Tìm</w:t>
+            </w:r>
+            <w:proofErr w:type="spellEnd"/>
+            <w:r>
+              <w:t xml:space="preserve"> </w:t>
+            </w:r>
+            <w:proofErr w:type="spellStart"/>
+            <w:r>
+              <w:t>hiểu</w:t>
+            </w:r>
+            <w:proofErr w:type="spellEnd"/>
+            <w:r>
+              <w:t xml:space="preserve"> </w:t>
+            </w:r>
+            <w:r>
+              <w:t>Amazon ECR</w:t>
+            </w:r>
+          </w:p>
+        </w:tc>
+      </w:tr>
+      <w:tr>
+        <w:tc>
+          <w:tcPr>
+            <w:tcW w:w="988" w:type="dxa"/>
+            <w:vMerge/>
+            <w:tcBorders>
+              <w:left w:val="single" w:sz="4" w:space="0" w:color="auto"/>
+              <w:right w:val="single" w:sz="4" w:space="0" w:color="auto"/>
+            </w:tcBorders>
+          </w:tcPr>
           <w:p/>
         </w:tc>
         <w:tc>
           <w:tcPr>
+            <w:tcW w:w="1842" w:type="dxa"/>
+            <w:tcBorders>
+              <w:top w:val="single" w:sz="4" w:space="0" w:color="auto"/>
+              <w:left w:val="single" w:sz="4" w:space="0" w:color="auto"/>
+              <w:bottom w:val="single" w:sz="4" w:space="0" w:color="auto"/>
+              <w:right w:val="single" w:sz="4" w:space="0" w:color="auto"/>
+            </w:tcBorders>
+          </w:tcPr>
+          <w:p>
+            <w:r>
+              <w:t>27/</w:t>
+            </w:r>
+            <w:r>
+              <w:t>0</w:t>
+            </w:r>
+            <w:r>
+              <w:t>2</w:t>
+            </w:r>
+          </w:p>
+        </w:tc>
+        <w:tc>
+          <w:tcPr>
             <w:tcW w:w="6350" w:type="dxa"/>
             <w:tcBorders>
               <w:top w:val="single" w:sz="4" w:space="0" w:color="auto"/>
@@ -1519,7 +1925,2485 @@
               <w:right w:val="single" w:sz="4" w:space="0" w:color="auto"/>
             </w:tcBorders>
           </w:tcPr>
+          <w:p>
+            <w:pPr>
+              <w:spacing w:after="160" w:line="278" w:lineRule="auto"/>
+            </w:pPr>
+            <w:proofErr w:type="spellStart"/>
+            <w:r>
+              <w:t>Tì</w:t>
+            </w:r>
+            <w:r>
+              <w:t>m</w:t>
+            </w:r>
+            <w:proofErr w:type="spellEnd"/>
+            <w:r>
+              <w:t xml:space="preserve"> </w:t>
+            </w:r>
+            <w:proofErr w:type="spellStart"/>
+            <w:r>
+              <w:t>hiểu</w:t>
+            </w:r>
+            <w:proofErr w:type="spellEnd"/>
+            <w:r>
+              <w:t xml:space="preserve"> </w:t>
+            </w:r>
+            <w:proofErr w:type="spellStart"/>
+            <w:r>
+              <w:t>về</w:t>
+            </w:r>
+            <w:proofErr w:type="spellEnd"/>
+            <w:r>
+              <w:t xml:space="preserve"> IAM Service - Users, Group, Roles, Policies</w:t>
+            </w:r>
+          </w:p>
+          <w:p>
+            <w:pPr>
+              <w:spacing w:after="160" w:line="278" w:lineRule="auto"/>
+            </w:pPr>
+            <w:proofErr w:type="spellStart"/>
+            <w:r>
+              <w:t>Tìm</w:t>
+            </w:r>
+            <w:proofErr w:type="spellEnd"/>
+            <w:r>
+              <w:t xml:space="preserve"> </w:t>
+            </w:r>
+            <w:proofErr w:type="spellStart"/>
+            <w:r>
+              <w:t>hiểu</w:t>
+            </w:r>
+            <w:proofErr w:type="spellEnd"/>
+            <w:r>
+              <w:t xml:space="preserve"> Terraform</w:t>
+            </w:r>
+          </w:p>
+        </w:tc>
+      </w:tr>
+      <w:tr>
+        <w:tc>
+          <w:tcPr>
+            <w:tcW w:w="988" w:type="dxa"/>
+            <w:vMerge/>
+            <w:tcBorders>
+              <w:left w:val="single" w:sz="4" w:space="0" w:color="auto"/>
+              <w:bottom w:val="single" w:sz="4" w:space="0" w:color="auto"/>
+              <w:right w:val="single" w:sz="4" w:space="0" w:color="auto"/>
+            </w:tcBorders>
+          </w:tcPr>
           <w:p/>
+        </w:tc>
+        <w:tc>
+          <w:tcPr>
+            <w:tcW w:w="1842" w:type="dxa"/>
+            <w:tcBorders>
+              <w:top w:val="single" w:sz="4" w:space="0" w:color="auto"/>
+              <w:left w:val="single" w:sz="4" w:space="0" w:color="auto"/>
+              <w:bottom w:val="single" w:sz="4" w:space="0" w:color="auto"/>
+              <w:right w:val="single" w:sz="4" w:space="0" w:color="auto"/>
+            </w:tcBorders>
+          </w:tcPr>
+          <w:p>
+            <w:r>
+              <w:t>28/</w:t>
+            </w:r>
+            <w:r>
+              <w:t>0</w:t>
+            </w:r>
+            <w:r>
+              <w:t>2</w:t>
+            </w:r>
+          </w:p>
+        </w:tc>
+        <w:tc>
+          <w:tcPr>
+            <w:tcW w:w="6350" w:type="dxa"/>
+            <w:tcBorders>
+              <w:top w:val="single" w:sz="4" w:space="0" w:color="auto"/>
+              <w:left w:val="single" w:sz="4" w:space="0" w:color="auto"/>
+              <w:bottom w:val="single" w:sz="4" w:space="0" w:color="auto"/>
+              <w:right w:val="single" w:sz="4" w:space="0" w:color="auto"/>
+            </w:tcBorders>
+          </w:tcPr>
+          <w:p>
+            <w:proofErr w:type="spellStart"/>
+            <w:r>
+              <w:t>Thực</w:t>
+            </w:r>
+            <w:proofErr w:type="spellEnd"/>
+            <w:r>
+              <w:t xml:space="preserve"> </w:t>
+            </w:r>
+            <w:proofErr w:type="spellStart"/>
+            <w:r>
+              <w:t>hành</w:t>
+            </w:r>
+            <w:proofErr w:type="spellEnd"/>
+            <w:r>
+              <w:t xml:space="preserve"> </w:t>
+            </w:r>
+            <w:proofErr w:type="spellStart"/>
+            <w:r>
+              <w:t>khởi</w:t>
+            </w:r>
+            <w:proofErr w:type="spellEnd"/>
+            <w:r>
+              <w:t xml:space="preserve"> </w:t>
+            </w:r>
+            <w:proofErr w:type="spellStart"/>
+            <w:r>
+              <w:t>tạo</w:t>
+            </w:r>
+            <w:proofErr w:type="spellEnd"/>
+            <w:r>
+              <w:t xml:space="preserve"> </w:t>
+            </w:r>
+            <w:proofErr w:type="spellStart"/>
+            <w:r>
+              <w:t>tài</w:t>
+            </w:r>
+            <w:proofErr w:type="spellEnd"/>
+            <w:r>
+              <w:t xml:space="preserve"> </w:t>
+            </w:r>
+            <w:proofErr w:type="spellStart"/>
+            <w:r>
+              <w:t>nguyên</w:t>
+            </w:r>
+            <w:proofErr w:type="spellEnd"/>
+            <w:r>
+              <w:t xml:space="preserve"> ECR dung Terraform file</w:t>
+            </w:r>
+          </w:p>
+          <w:p>
+            <w:proofErr w:type="spellStart"/>
+            <w:r>
+              <w:t>Chốt</w:t>
+            </w:r>
+            <w:proofErr w:type="spellEnd"/>
+            <w:r>
+              <w:t xml:space="preserve"> </w:t>
+            </w:r>
+            <w:proofErr w:type="spellStart"/>
+            <w:r>
+              <w:t>sử</w:t>
+            </w:r>
+            <w:proofErr w:type="spellEnd"/>
+            <w:r>
+              <w:t xml:space="preserve"> </w:t>
+            </w:r>
+            <w:proofErr w:type="spellStart"/>
+            <w:r>
+              <w:t>dụng</w:t>
+            </w:r>
+            <w:proofErr w:type="spellEnd"/>
+            <w:r>
+              <w:t xml:space="preserve"> project </w:t>
+            </w:r>
+            <w:proofErr w:type="spellStart"/>
+            <w:r>
+              <w:t>có</w:t>
+            </w:r>
+            <w:proofErr w:type="spellEnd"/>
+            <w:r>
+              <w:t xml:space="preserve"> </w:t>
+            </w:r>
+            <w:proofErr w:type="spellStart"/>
+            <w:r>
+              <w:t>sẵn</w:t>
+            </w:r>
+            <w:proofErr w:type="spellEnd"/>
+            <w:r>
+              <w:t xml:space="preserve"> </w:t>
+            </w:r>
+            <w:proofErr w:type="spellStart"/>
+            <w:r>
+              <w:t>làm</w:t>
+            </w:r>
+            <w:proofErr w:type="spellEnd"/>
+            <w:r>
+              <w:t xml:space="preserve"> final project </w:t>
+            </w:r>
+            <w:proofErr w:type="spellStart"/>
+            <w:r>
+              <w:t>và</w:t>
+            </w:r>
+            <w:proofErr w:type="spellEnd"/>
+            <w:r>
+              <w:t xml:space="preserve"> </w:t>
+            </w:r>
+            <w:proofErr w:type="spellStart"/>
+            <w:r>
+              <w:t>chạy</w:t>
+            </w:r>
+            <w:proofErr w:type="spellEnd"/>
+            <w:r>
+              <w:t xml:space="preserve"> </w:t>
+            </w:r>
+            <w:proofErr w:type="spellStart"/>
+            <w:r>
+              <w:t>ứng</w:t>
+            </w:r>
+            <w:proofErr w:type="spellEnd"/>
+            <w:r>
+              <w:t xml:space="preserve"> </w:t>
+            </w:r>
+            <w:proofErr w:type="spellStart"/>
+            <w:r>
+              <w:t>dụng</w:t>
+            </w:r>
+            <w:proofErr w:type="spellEnd"/>
+            <w:r>
+              <w:t xml:space="preserve"> </w:t>
+            </w:r>
+            <w:proofErr w:type="spellStart"/>
+            <w:r>
+              <w:t>trên</w:t>
+            </w:r>
+            <w:proofErr w:type="spellEnd"/>
+            <w:r>
+              <w:t xml:space="preserve"> </w:t>
+            </w:r>
+            <w:proofErr w:type="spellStart"/>
+            <w:r>
+              <w:t>máy</w:t>
+            </w:r>
+            <w:proofErr w:type="spellEnd"/>
+            <w:r>
+              <w:t xml:space="preserve"> local</w:t>
+            </w:r>
+          </w:p>
+        </w:tc>
+      </w:tr>
+      <w:tr>
+        <w:tc>
+          <w:tcPr>
+            <w:tcW w:w="988" w:type="dxa"/>
+            <w:vMerge w:val="restart"/>
+            <w:tcBorders>
+              <w:top w:val="single" w:sz="4" w:space="0" w:color="auto"/>
+              <w:left w:val="single" w:sz="4" w:space="0" w:color="auto"/>
+              <w:right w:val="single" w:sz="4" w:space="0" w:color="auto"/>
+            </w:tcBorders>
+          </w:tcPr>
+          <w:p>
+            <w:pPr>
+              <w:spacing w:after="160" w:line="278" w:lineRule="auto"/>
+            </w:pPr>
+            <w:r>
+              <w:t>5</w:t>
+            </w:r>
+          </w:p>
+        </w:tc>
+        <w:tc>
+          <w:tcPr>
+            <w:tcW w:w="1842" w:type="dxa"/>
+            <w:tcBorders>
+              <w:top w:val="single" w:sz="4" w:space="0" w:color="auto"/>
+              <w:left w:val="single" w:sz="4" w:space="0" w:color="auto"/>
+              <w:bottom w:val="single" w:sz="4" w:space="0" w:color="auto"/>
+              <w:right w:val="single" w:sz="4" w:space="0" w:color="auto"/>
+            </w:tcBorders>
+          </w:tcPr>
+          <w:p>
+            <w:pPr>
+              <w:spacing w:after="160" w:line="278" w:lineRule="auto"/>
+            </w:pPr>
+            <w:r>
+              <w:t>0</w:t>
+            </w:r>
+            <w:r>
+              <w:t>3/</w:t>
+            </w:r>
+            <w:r>
+              <w:t>0</w:t>
+            </w:r>
+            <w:r>
+              <w:t>3</w:t>
+            </w:r>
+          </w:p>
+        </w:tc>
+        <w:tc>
+          <w:tcPr>
+            <w:tcW w:w="6350" w:type="dxa"/>
+            <w:tcBorders>
+              <w:top w:val="single" w:sz="4" w:space="0" w:color="auto"/>
+              <w:left w:val="single" w:sz="4" w:space="0" w:color="auto"/>
+              <w:bottom w:val="single" w:sz="4" w:space="0" w:color="auto"/>
+              <w:right w:val="single" w:sz="4" w:space="0" w:color="auto"/>
+            </w:tcBorders>
+            <w:hideMark/>
+          </w:tcPr>
+          <w:p>
+            <w:pPr>
+              <w:spacing w:after="160" w:line="278" w:lineRule="auto"/>
+            </w:pPr>
+            <w:proofErr w:type="spellStart"/>
+            <w:r>
+              <w:t>Tìm</w:t>
+            </w:r>
+            <w:proofErr w:type="spellEnd"/>
+            <w:r>
+              <w:t xml:space="preserve"> </w:t>
+            </w:r>
+            <w:proofErr w:type="spellStart"/>
+            <w:r>
+              <w:t>hiểu</w:t>
+            </w:r>
+            <w:proofErr w:type="spellEnd"/>
+            <w:r>
+              <w:t xml:space="preserve"> </w:t>
+            </w:r>
+            <w:proofErr w:type="spellStart"/>
+            <w:r>
+              <w:t>về</w:t>
+            </w:r>
+            <w:proofErr w:type="spellEnd"/>
+            <w:r>
+              <w:t xml:space="preserve"> EC2 Service</w:t>
+            </w:r>
+          </w:p>
+        </w:tc>
+      </w:tr>
+      <w:tr>
+        <w:tc>
+          <w:tcPr>
+            <w:tcW w:w="988" w:type="dxa"/>
+            <w:vMerge/>
+            <w:tcBorders>
+              <w:left w:val="single" w:sz="4" w:space="0" w:color="auto"/>
+              <w:right w:val="single" w:sz="4" w:space="0" w:color="auto"/>
+            </w:tcBorders>
+          </w:tcPr>
+          <w:p/>
+        </w:tc>
+        <w:tc>
+          <w:tcPr>
+            <w:tcW w:w="1842" w:type="dxa"/>
+            <w:tcBorders>
+              <w:top w:val="single" w:sz="4" w:space="0" w:color="auto"/>
+              <w:left w:val="single" w:sz="4" w:space="0" w:color="auto"/>
+              <w:bottom w:val="single" w:sz="4" w:space="0" w:color="auto"/>
+              <w:right w:val="single" w:sz="4" w:space="0" w:color="auto"/>
+            </w:tcBorders>
+          </w:tcPr>
+          <w:p>
+            <w:r>
+              <w:t>0</w:t>
+            </w:r>
+            <w:r>
+              <w:t>4/</w:t>
+            </w:r>
+            <w:r>
+              <w:t>0</w:t>
+            </w:r>
+            <w:r>
+              <w:t>3</w:t>
+            </w:r>
+          </w:p>
+        </w:tc>
+        <w:tc>
+          <w:tcPr>
+            <w:tcW w:w="6350" w:type="dxa"/>
+            <w:tcBorders>
+              <w:top w:val="single" w:sz="4" w:space="0" w:color="auto"/>
+              <w:left w:val="single" w:sz="4" w:space="0" w:color="auto"/>
+              <w:bottom w:val="single" w:sz="4" w:space="0" w:color="auto"/>
+              <w:right w:val="single" w:sz="4" w:space="0" w:color="auto"/>
+            </w:tcBorders>
+          </w:tcPr>
+          <w:p>
+            <w:r>
+              <w:t xml:space="preserve">Học </w:t>
+            </w:r>
+            <w:proofErr w:type="spellStart"/>
+            <w:r>
+              <w:t>về</w:t>
+            </w:r>
+            <w:proofErr w:type="spellEnd"/>
+            <w:r>
+              <w:t xml:space="preserve"> Auto Scaling</w:t>
+            </w:r>
+            <w:r>
+              <w:t xml:space="preserve">, </w:t>
+            </w:r>
+            <w:r>
+              <w:t>AWS Lambda</w:t>
+            </w:r>
+          </w:p>
+        </w:tc>
+      </w:tr>
+      <w:tr>
+        <w:tc>
+          <w:tcPr>
+            <w:tcW w:w="988" w:type="dxa"/>
+            <w:vMerge/>
+            <w:tcBorders>
+              <w:left w:val="single" w:sz="4" w:space="0" w:color="auto"/>
+              <w:right w:val="single" w:sz="4" w:space="0" w:color="auto"/>
+            </w:tcBorders>
+          </w:tcPr>
+          <w:p/>
+        </w:tc>
+        <w:tc>
+          <w:tcPr>
+            <w:tcW w:w="1842" w:type="dxa"/>
+            <w:tcBorders>
+              <w:top w:val="single" w:sz="4" w:space="0" w:color="auto"/>
+              <w:left w:val="single" w:sz="4" w:space="0" w:color="auto"/>
+              <w:bottom w:val="single" w:sz="4" w:space="0" w:color="auto"/>
+              <w:right w:val="single" w:sz="4" w:space="0" w:color="auto"/>
+            </w:tcBorders>
+          </w:tcPr>
+          <w:p>
+            <w:r>
+              <w:t>0</w:t>
+            </w:r>
+            <w:r>
+              <w:t>5/</w:t>
+            </w:r>
+            <w:r>
+              <w:t>0</w:t>
+            </w:r>
+            <w:r>
+              <w:t>3</w:t>
+            </w:r>
+          </w:p>
+        </w:tc>
+        <w:tc>
+          <w:tcPr>
+            <w:tcW w:w="6350" w:type="dxa"/>
+            <w:tcBorders>
+              <w:top w:val="single" w:sz="4" w:space="0" w:color="auto"/>
+              <w:left w:val="single" w:sz="4" w:space="0" w:color="auto"/>
+              <w:bottom w:val="single" w:sz="4" w:space="0" w:color="auto"/>
+              <w:right w:val="single" w:sz="4" w:space="0" w:color="auto"/>
+            </w:tcBorders>
+          </w:tcPr>
+          <w:p>
+            <w:proofErr w:type="spellStart"/>
+            <w:r>
+              <w:t>Tìm</w:t>
+            </w:r>
+            <w:proofErr w:type="spellEnd"/>
+            <w:r>
+              <w:t xml:space="preserve"> </w:t>
+            </w:r>
+            <w:proofErr w:type="spellStart"/>
+            <w:r>
+              <w:t>hiểu</w:t>
+            </w:r>
+            <w:proofErr w:type="spellEnd"/>
+            <w:r>
+              <w:t xml:space="preserve"> </w:t>
+            </w:r>
+            <w:r>
+              <w:t xml:space="preserve">Amazon ECS </w:t>
+            </w:r>
+          </w:p>
+        </w:tc>
+      </w:tr>
+      <w:tr>
+        <w:tc>
+          <w:tcPr>
+            <w:tcW w:w="988" w:type="dxa"/>
+            <w:vMerge/>
+            <w:tcBorders>
+              <w:left w:val="single" w:sz="4" w:space="0" w:color="auto"/>
+              <w:right w:val="single" w:sz="4" w:space="0" w:color="auto"/>
+            </w:tcBorders>
+          </w:tcPr>
+          <w:p/>
+        </w:tc>
+        <w:tc>
+          <w:tcPr>
+            <w:tcW w:w="1842" w:type="dxa"/>
+            <w:tcBorders>
+              <w:top w:val="single" w:sz="4" w:space="0" w:color="auto"/>
+              <w:left w:val="single" w:sz="4" w:space="0" w:color="auto"/>
+              <w:bottom w:val="single" w:sz="4" w:space="0" w:color="auto"/>
+              <w:right w:val="single" w:sz="4" w:space="0" w:color="auto"/>
+            </w:tcBorders>
+          </w:tcPr>
+          <w:p>
+            <w:r>
+              <w:t>0</w:t>
+            </w:r>
+            <w:r>
+              <w:t>6/</w:t>
+            </w:r>
+            <w:r>
+              <w:t>0</w:t>
+            </w:r>
+            <w:r>
+              <w:t>3</w:t>
+            </w:r>
+            <w:r>
+              <w:t xml:space="preserve"> - </w:t>
+            </w:r>
+            <w:r>
+              <w:t>0</w:t>
+            </w:r>
+            <w:r>
+              <w:t>7/</w:t>
+            </w:r>
+            <w:r>
+              <w:t>0</w:t>
+            </w:r>
+            <w:r>
+              <w:t>3</w:t>
+            </w:r>
+          </w:p>
+        </w:tc>
+        <w:tc>
+          <w:tcPr>
+            <w:tcW w:w="6350" w:type="dxa"/>
+            <w:tcBorders>
+              <w:top w:val="single" w:sz="4" w:space="0" w:color="auto"/>
+              <w:left w:val="single" w:sz="4" w:space="0" w:color="auto"/>
+              <w:bottom w:val="single" w:sz="4" w:space="0" w:color="auto"/>
+              <w:right w:val="single" w:sz="4" w:space="0" w:color="auto"/>
+            </w:tcBorders>
+          </w:tcPr>
+          <w:p>
+            <w:proofErr w:type="spellStart"/>
+            <w:r>
+              <w:t>Xây</w:t>
+            </w:r>
+            <w:proofErr w:type="spellEnd"/>
+            <w:r>
+              <w:t xml:space="preserve"> </w:t>
+            </w:r>
+            <w:proofErr w:type="spellStart"/>
+            <w:r>
+              <w:t>dựng</w:t>
+            </w:r>
+            <w:proofErr w:type="spellEnd"/>
+            <w:r>
+              <w:t xml:space="preserve"> </w:t>
+            </w:r>
+            <w:proofErr w:type="spellStart"/>
+            <w:r>
+              <w:t>Dockerfile</w:t>
+            </w:r>
+            <w:proofErr w:type="spellEnd"/>
+            <w:r>
+              <w:t xml:space="preserve"> </w:t>
+            </w:r>
+            <w:proofErr w:type="spellStart"/>
+            <w:r>
+              <w:t>cho</w:t>
+            </w:r>
+            <w:proofErr w:type="spellEnd"/>
+            <w:r>
+              <w:t xml:space="preserve"> Database, Backend, Frontend</w:t>
+            </w:r>
+          </w:p>
+        </w:tc>
+      </w:tr>
+      <w:tr>
+        <w:tc>
+          <w:tcPr>
+            <w:tcW w:w="988" w:type="dxa"/>
+            <w:vMerge w:val="restart"/>
+            <w:tcBorders>
+              <w:top w:val="single" w:sz="4" w:space="0" w:color="auto"/>
+              <w:left w:val="single" w:sz="4" w:space="0" w:color="auto"/>
+              <w:right w:val="single" w:sz="4" w:space="0" w:color="auto"/>
+            </w:tcBorders>
+          </w:tcPr>
+          <w:p>
+            <w:r>
+              <w:t>6</w:t>
+            </w:r>
+          </w:p>
+        </w:tc>
+        <w:tc>
+          <w:tcPr>
+            <w:tcW w:w="1842" w:type="dxa"/>
+            <w:tcBorders>
+              <w:top w:val="single" w:sz="4" w:space="0" w:color="auto"/>
+              <w:left w:val="single" w:sz="4" w:space="0" w:color="auto"/>
+              <w:bottom w:val="single" w:sz="4" w:space="0" w:color="auto"/>
+              <w:right w:val="single" w:sz="4" w:space="0" w:color="auto"/>
+            </w:tcBorders>
+          </w:tcPr>
+          <w:p>
+            <w:r>
+              <w:t>10/</w:t>
+            </w:r>
+            <w:r>
+              <w:t>0</w:t>
+            </w:r>
+            <w:r>
+              <w:t>3 – 13/</w:t>
+            </w:r>
+            <w:r>
+              <w:t>0</w:t>
+            </w:r>
+            <w:r>
+              <w:t>3</w:t>
+            </w:r>
+          </w:p>
+        </w:tc>
+        <w:tc>
+          <w:tcPr>
+            <w:tcW w:w="6350" w:type="dxa"/>
+            <w:tcBorders>
+              <w:top w:val="single" w:sz="4" w:space="0" w:color="auto"/>
+              <w:left w:val="single" w:sz="4" w:space="0" w:color="auto"/>
+              <w:bottom w:val="single" w:sz="4" w:space="0" w:color="auto"/>
+              <w:right w:val="single" w:sz="4" w:space="0" w:color="auto"/>
+            </w:tcBorders>
+          </w:tcPr>
+          <w:p>
+            <w:proofErr w:type="spellStart"/>
+            <w:r>
+              <w:t>Tiếp</w:t>
+            </w:r>
+            <w:proofErr w:type="spellEnd"/>
+            <w:r>
+              <w:t xml:space="preserve"> </w:t>
+            </w:r>
+            <w:proofErr w:type="spellStart"/>
+            <w:r>
+              <w:t>tục</w:t>
+            </w:r>
+            <w:proofErr w:type="spellEnd"/>
+            <w:r>
+              <w:t xml:space="preserve"> </w:t>
+            </w:r>
+            <w:proofErr w:type="spellStart"/>
+            <w:r>
+              <w:t>xây</w:t>
+            </w:r>
+            <w:proofErr w:type="spellEnd"/>
+            <w:r>
+              <w:t xml:space="preserve"> </w:t>
+            </w:r>
+            <w:proofErr w:type="spellStart"/>
+            <w:r>
+              <w:t>dựng</w:t>
+            </w:r>
+            <w:proofErr w:type="spellEnd"/>
+            <w:r>
+              <w:t xml:space="preserve"> </w:t>
+            </w:r>
+            <w:proofErr w:type="spellStart"/>
+            <w:r>
+              <w:t>Dockerfile</w:t>
+            </w:r>
+            <w:proofErr w:type="spellEnd"/>
+            <w:r>
+              <w:t xml:space="preserve"> </w:t>
+            </w:r>
+            <w:proofErr w:type="spellStart"/>
+            <w:r>
+              <w:t>cho</w:t>
+            </w:r>
+            <w:proofErr w:type="spellEnd"/>
+            <w:r>
+              <w:t xml:space="preserve"> Database, Backend, Frontend</w:t>
+            </w:r>
+          </w:p>
+          <w:p>
+            <w:proofErr w:type="spellStart"/>
+            <w:r>
+              <w:t>Xây</w:t>
+            </w:r>
+            <w:proofErr w:type="spellEnd"/>
+            <w:r>
+              <w:t xml:space="preserve"> </w:t>
+            </w:r>
+            <w:proofErr w:type="spellStart"/>
+            <w:r>
+              <w:t>dựng</w:t>
+            </w:r>
+            <w:proofErr w:type="spellEnd"/>
+            <w:r>
+              <w:t xml:space="preserve"> Docker compose </w:t>
+            </w:r>
+            <w:proofErr w:type="spellStart"/>
+            <w:r>
+              <w:t>và</w:t>
+            </w:r>
+            <w:proofErr w:type="spellEnd"/>
+            <w:r>
+              <w:t xml:space="preserve"> </w:t>
+            </w:r>
+            <w:proofErr w:type="spellStart"/>
+            <w:r>
+              <w:t>chạy</w:t>
+            </w:r>
+            <w:proofErr w:type="spellEnd"/>
+            <w:r>
+              <w:t xml:space="preserve"> </w:t>
+            </w:r>
+            <w:proofErr w:type="spellStart"/>
+            <w:r>
+              <w:t>ứng</w:t>
+            </w:r>
+            <w:proofErr w:type="spellEnd"/>
+            <w:r>
+              <w:t xml:space="preserve"> </w:t>
+            </w:r>
+            <w:proofErr w:type="spellStart"/>
+            <w:r>
+              <w:t>dụng</w:t>
+            </w:r>
+            <w:proofErr w:type="spellEnd"/>
+            <w:r>
+              <w:t xml:space="preserve"> </w:t>
+            </w:r>
+            <w:proofErr w:type="spellStart"/>
+            <w:r>
+              <w:t>trên</w:t>
+            </w:r>
+            <w:proofErr w:type="spellEnd"/>
+            <w:r>
+              <w:t xml:space="preserve"> local</w:t>
+            </w:r>
+          </w:p>
+        </w:tc>
+      </w:tr>
+      <w:tr>
+        <w:tc>
+          <w:tcPr>
+            <w:tcW w:w="988" w:type="dxa"/>
+            <w:vMerge/>
+            <w:tcBorders>
+              <w:left w:val="single" w:sz="4" w:space="0" w:color="auto"/>
+              <w:bottom w:val="single" w:sz="4" w:space="0" w:color="auto"/>
+              <w:right w:val="single" w:sz="4" w:space="0" w:color="auto"/>
+            </w:tcBorders>
+          </w:tcPr>
+          <w:p/>
+        </w:tc>
+        <w:tc>
+          <w:tcPr>
+            <w:tcW w:w="1842" w:type="dxa"/>
+            <w:tcBorders>
+              <w:top w:val="single" w:sz="4" w:space="0" w:color="auto"/>
+              <w:left w:val="single" w:sz="4" w:space="0" w:color="auto"/>
+              <w:bottom w:val="single" w:sz="4" w:space="0" w:color="auto"/>
+              <w:right w:val="single" w:sz="4" w:space="0" w:color="auto"/>
+            </w:tcBorders>
+          </w:tcPr>
+          <w:p>
+            <w:r>
+              <w:t>14/</w:t>
+            </w:r>
+            <w:r>
+              <w:t>0</w:t>
+            </w:r>
+            <w:r>
+              <w:t>3</w:t>
+            </w:r>
+          </w:p>
+        </w:tc>
+        <w:tc>
+          <w:tcPr>
+            <w:tcW w:w="6350" w:type="dxa"/>
+            <w:tcBorders>
+              <w:top w:val="single" w:sz="4" w:space="0" w:color="auto"/>
+              <w:left w:val="single" w:sz="4" w:space="0" w:color="auto"/>
+              <w:bottom w:val="single" w:sz="4" w:space="0" w:color="auto"/>
+              <w:right w:val="single" w:sz="4" w:space="0" w:color="auto"/>
+            </w:tcBorders>
+          </w:tcPr>
+          <w:p>
+            <w:proofErr w:type="spellStart"/>
+            <w:r>
+              <w:t>Tìm</w:t>
+            </w:r>
+            <w:proofErr w:type="spellEnd"/>
+            <w:r>
+              <w:t xml:space="preserve"> </w:t>
+            </w:r>
+            <w:proofErr w:type="spellStart"/>
+            <w:r>
+              <w:t>hiểu</w:t>
+            </w:r>
+            <w:proofErr w:type="spellEnd"/>
+            <w:r>
+              <w:t xml:space="preserve"> Jenkins</w:t>
+            </w:r>
+          </w:p>
+          <w:p>
+            <w:proofErr w:type="spellStart"/>
+            <w:r>
+              <w:t>Sử</w:t>
+            </w:r>
+            <w:proofErr w:type="spellEnd"/>
+            <w:r>
+              <w:t xml:space="preserve"> </w:t>
+            </w:r>
+            <w:proofErr w:type="spellStart"/>
+            <w:r>
+              <w:t>dụng</w:t>
+            </w:r>
+            <w:proofErr w:type="spellEnd"/>
+            <w:r>
+              <w:t xml:space="preserve"> </w:t>
+            </w:r>
+            <w:r>
+              <w:t xml:space="preserve">Jenkins </w:t>
+            </w:r>
+            <w:proofErr w:type="spellStart"/>
+            <w:r>
+              <w:t>để</w:t>
+            </w:r>
+            <w:proofErr w:type="spellEnd"/>
+            <w:r>
+              <w:t xml:space="preserve"> deploy </w:t>
+            </w:r>
+            <w:proofErr w:type="spellStart"/>
+            <w:r>
+              <w:t>được</w:t>
+            </w:r>
+            <w:proofErr w:type="spellEnd"/>
+            <w:r>
+              <w:t xml:space="preserve"> service FE, BE </w:t>
+            </w:r>
+            <w:proofErr w:type="spellStart"/>
+            <w:r>
+              <w:t>và</w:t>
+            </w:r>
+            <w:proofErr w:type="spellEnd"/>
+            <w:r>
+              <w:t xml:space="preserve"> DB trên local</w:t>
+            </w:r>
+          </w:p>
+        </w:tc>
+      </w:tr>
+      <w:tr>
+        <w:tc>
+          <w:tcPr>
+            <w:tcW w:w="988" w:type="dxa"/>
+            <w:vMerge w:val="restart"/>
+            <w:tcBorders>
+              <w:top w:val="single" w:sz="4" w:space="0" w:color="auto"/>
+              <w:left w:val="single" w:sz="4" w:space="0" w:color="auto"/>
+              <w:right w:val="single" w:sz="4" w:space="0" w:color="auto"/>
+            </w:tcBorders>
+          </w:tcPr>
+          <w:p>
+            <w:r>
+              <w:t>7</w:t>
+            </w:r>
+          </w:p>
+        </w:tc>
+        <w:tc>
+          <w:tcPr>
+            <w:tcW w:w="1842" w:type="dxa"/>
+            <w:tcBorders>
+              <w:top w:val="single" w:sz="4" w:space="0" w:color="auto"/>
+              <w:left w:val="single" w:sz="4" w:space="0" w:color="auto"/>
+              <w:bottom w:val="single" w:sz="4" w:space="0" w:color="auto"/>
+              <w:right w:val="single" w:sz="4" w:space="0" w:color="auto"/>
+            </w:tcBorders>
+          </w:tcPr>
+          <w:p>
+            <w:r>
+              <w:t>17/</w:t>
+            </w:r>
+            <w:r>
+              <w:t>0</w:t>
+            </w:r>
+            <w:r>
+              <w:t>3</w:t>
+            </w:r>
+          </w:p>
+        </w:tc>
+        <w:tc>
+          <w:tcPr>
+            <w:tcW w:w="6350" w:type="dxa"/>
+            <w:tcBorders>
+              <w:top w:val="single" w:sz="4" w:space="0" w:color="auto"/>
+              <w:left w:val="single" w:sz="4" w:space="0" w:color="auto"/>
+              <w:bottom w:val="single" w:sz="4" w:space="0" w:color="auto"/>
+              <w:right w:val="single" w:sz="4" w:space="0" w:color="auto"/>
+            </w:tcBorders>
+          </w:tcPr>
+          <w:p>
+            <w:r>
+              <w:t>Học Amazon S3</w:t>
+            </w:r>
+          </w:p>
+          <w:p>
+            <w:r>
+              <w:t xml:space="preserve">S3 Permission </w:t>
+            </w:r>
+            <w:proofErr w:type="spellStart"/>
+            <w:r>
+              <w:t>và</w:t>
+            </w:r>
+            <w:proofErr w:type="spellEnd"/>
+            <w:r>
+              <w:t xml:space="preserve"> Bucket Policy</w:t>
+            </w:r>
+          </w:p>
+        </w:tc>
+      </w:tr>
+      <w:tr>
+        <w:tc>
+          <w:tcPr>
+            <w:tcW w:w="988" w:type="dxa"/>
+            <w:vMerge/>
+            <w:tcBorders>
+              <w:left w:val="single" w:sz="4" w:space="0" w:color="auto"/>
+              <w:right w:val="single" w:sz="4" w:space="0" w:color="auto"/>
+            </w:tcBorders>
+          </w:tcPr>
+          <w:p/>
+        </w:tc>
+        <w:tc>
+          <w:tcPr>
+            <w:tcW w:w="1842" w:type="dxa"/>
+            <w:tcBorders>
+              <w:top w:val="single" w:sz="4" w:space="0" w:color="auto"/>
+              <w:left w:val="single" w:sz="4" w:space="0" w:color="auto"/>
+              <w:bottom w:val="single" w:sz="4" w:space="0" w:color="auto"/>
+              <w:right w:val="single" w:sz="4" w:space="0" w:color="auto"/>
+            </w:tcBorders>
+          </w:tcPr>
+          <w:p>
+            <w:r>
+              <w:t>18/</w:t>
+            </w:r>
+            <w:r>
+              <w:t>0</w:t>
+            </w:r>
+            <w:r>
+              <w:t>3</w:t>
+            </w:r>
+          </w:p>
+        </w:tc>
+        <w:tc>
+          <w:tcPr>
+            <w:tcW w:w="6350" w:type="dxa"/>
+            <w:tcBorders>
+              <w:top w:val="single" w:sz="4" w:space="0" w:color="auto"/>
+              <w:left w:val="single" w:sz="4" w:space="0" w:color="auto"/>
+              <w:bottom w:val="single" w:sz="4" w:space="0" w:color="auto"/>
+              <w:right w:val="single" w:sz="4" w:space="0" w:color="auto"/>
+            </w:tcBorders>
+          </w:tcPr>
+          <w:p>
+            <w:proofErr w:type="spellStart"/>
+            <w:r>
+              <w:t>Tìm</w:t>
+            </w:r>
+            <w:proofErr w:type="spellEnd"/>
+            <w:r>
+              <w:t xml:space="preserve"> </w:t>
+            </w:r>
+            <w:proofErr w:type="spellStart"/>
+            <w:r>
+              <w:t>hiểu</w:t>
+            </w:r>
+            <w:proofErr w:type="spellEnd"/>
+            <w:r>
+              <w:t xml:space="preserve"> </w:t>
+            </w:r>
+            <w:proofErr w:type="spellStart"/>
+            <w:r>
+              <w:t>về</w:t>
+            </w:r>
+            <w:proofErr w:type="spellEnd"/>
+            <w:r>
+              <w:t xml:space="preserve"> Amazon EBS và Amazon EFS</w:t>
+            </w:r>
+          </w:p>
+        </w:tc>
+      </w:tr>
+      <w:tr>
+        <w:tc>
+          <w:tcPr>
+            <w:tcW w:w="988" w:type="dxa"/>
+            <w:vMerge/>
+            <w:tcBorders>
+              <w:left w:val="single" w:sz="4" w:space="0" w:color="auto"/>
+              <w:right w:val="single" w:sz="4" w:space="0" w:color="auto"/>
+            </w:tcBorders>
+          </w:tcPr>
+          <w:p/>
+        </w:tc>
+        <w:tc>
+          <w:tcPr>
+            <w:tcW w:w="1842" w:type="dxa"/>
+            <w:tcBorders>
+              <w:top w:val="single" w:sz="4" w:space="0" w:color="auto"/>
+              <w:left w:val="single" w:sz="4" w:space="0" w:color="auto"/>
+              <w:bottom w:val="single" w:sz="4" w:space="0" w:color="auto"/>
+              <w:right w:val="single" w:sz="4" w:space="0" w:color="auto"/>
+            </w:tcBorders>
+          </w:tcPr>
+          <w:p>
+            <w:r>
+              <w:t>19/</w:t>
+            </w:r>
+            <w:r>
+              <w:t>0</w:t>
+            </w:r>
+            <w:r>
+              <w:t>3</w:t>
+            </w:r>
+          </w:p>
+        </w:tc>
+        <w:tc>
+          <w:tcPr>
+            <w:tcW w:w="6350" w:type="dxa"/>
+            <w:tcBorders>
+              <w:top w:val="single" w:sz="4" w:space="0" w:color="auto"/>
+              <w:left w:val="single" w:sz="4" w:space="0" w:color="auto"/>
+              <w:bottom w:val="single" w:sz="4" w:space="0" w:color="auto"/>
+              <w:right w:val="single" w:sz="4" w:space="0" w:color="auto"/>
+            </w:tcBorders>
+          </w:tcPr>
+          <w:p>
+            <w:r>
+              <w:t>S3 Glacier</w:t>
+            </w:r>
+            <w:r>
+              <w:t xml:space="preserve"> </w:t>
+            </w:r>
+            <w:proofErr w:type="spellStart"/>
+            <w:r>
+              <w:t>và</w:t>
+            </w:r>
+            <w:proofErr w:type="spellEnd"/>
+            <w:r>
+              <w:t xml:space="preserve"> </w:t>
+            </w:r>
+            <w:proofErr w:type="spellStart"/>
+            <w:r>
+              <w:t>c</w:t>
+            </w:r>
+            <w:r>
+              <w:t>ác</w:t>
+            </w:r>
+            <w:proofErr w:type="spellEnd"/>
+            <w:r>
+              <w:t xml:space="preserve"> </w:t>
+            </w:r>
+            <w:proofErr w:type="spellStart"/>
+            <w:r>
+              <w:t>phương</w:t>
+            </w:r>
+            <w:proofErr w:type="spellEnd"/>
+            <w:r>
+              <w:t xml:space="preserve"> </w:t>
+            </w:r>
+            <w:proofErr w:type="spellStart"/>
+            <w:r>
+              <w:t>pháp</w:t>
+            </w:r>
+            <w:proofErr w:type="spellEnd"/>
+            <w:r>
+              <w:t xml:space="preserve"> </w:t>
+            </w:r>
+            <w:proofErr w:type="spellStart"/>
+            <w:r>
+              <w:t>lưu</w:t>
+            </w:r>
+            <w:proofErr w:type="spellEnd"/>
+            <w:r>
+              <w:t xml:space="preserve"> </w:t>
+            </w:r>
+            <w:proofErr w:type="spellStart"/>
+            <w:r>
+              <w:t>trữ</w:t>
+            </w:r>
+            <w:proofErr w:type="spellEnd"/>
+            <w:r>
+              <w:t xml:space="preserve"> khác</w:t>
+            </w:r>
+          </w:p>
+        </w:tc>
+      </w:tr>
+      <w:tr>
+        <w:tc>
+          <w:tcPr>
+            <w:tcW w:w="988" w:type="dxa"/>
+            <w:vMerge/>
+            <w:tcBorders>
+              <w:left w:val="single" w:sz="4" w:space="0" w:color="auto"/>
+              <w:right w:val="single" w:sz="4" w:space="0" w:color="auto"/>
+            </w:tcBorders>
+          </w:tcPr>
+          <w:p/>
+        </w:tc>
+        <w:tc>
+          <w:tcPr>
+            <w:tcW w:w="1842" w:type="dxa"/>
+            <w:tcBorders>
+              <w:top w:val="single" w:sz="4" w:space="0" w:color="auto"/>
+              <w:left w:val="single" w:sz="4" w:space="0" w:color="auto"/>
+              <w:bottom w:val="single" w:sz="4" w:space="0" w:color="auto"/>
+              <w:right w:val="single" w:sz="4" w:space="0" w:color="auto"/>
+            </w:tcBorders>
+          </w:tcPr>
+          <w:p>
+            <w:r>
+              <w:t>20/</w:t>
+            </w:r>
+            <w:r>
+              <w:t>0</w:t>
+            </w:r>
+            <w:r>
+              <w:t>3</w:t>
+            </w:r>
+          </w:p>
+        </w:tc>
+        <w:tc>
+          <w:tcPr>
+            <w:tcW w:w="6350" w:type="dxa"/>
+            <w:tcBorders>
+              <w:top w:val="single" w:sz="4" w:space="0" w:color="auto"/>
+              <w:left w:val="single" w:sz="4" w:space="0" w:color="auto"/>
+              <w:bottom w:val="single" w:sz="4" w:space="0" w:color="auto"/>
+              <w:right w:val="single" w:sz="4" w:space="0" w:color="auto"/>
+            </w:tcBorders>
+          </w:tcPr>
+          <w:p>
+            <w:r>
+              <w:t>Amazon VPC (Subnets, Route Tables, Gateways)</w:t>
+            </w:r>
+          </w:p>
+        </w:tc>
+      </w:tr>
+      <w:tr>
+        <w:tc>
+          <w:tcPr>
+            <w:tcW w:w="988" w:type="dxa"/>
+            <w:vMerge/>
+            <w:tcBorders>
+              <w:left w:val="single" w:sz="4" w:space="0" w:color="auto"/>
+              <w:bottom w:val="single" w:sz="4" w:space="0" w:color="auto"/>
+              <w:right w:val="single" w:sz="4" w:space="0" w:color="auto"/>
+            </w:tcBorders>
+          </w:tcPr>
+          <w:p/>
+        </w:tc>
+        <w:tc>
+          <w:tcPr>
+            <w:tcW w:w="1842" w:type="dxa"/>
+            <w:tcBorders>
+              <w:top w:val="single" w:sz="4" w:space="0" w:color="auto"/>
+              <w:left w:val="single" w:sz="4" w:space="0" w:color="auto"/>
+              <w:bottom w:val="single" w:sz="4" w:space="0" w:color="auto"/>
+              <w:right w:val="single" w:sz="4" w:space="0" w:color="auto"/>
+            </w:tcBorders>
+          </w:tcPr>
+          <w:p>
+            <w:r>
+              <w:t>21/</w:t>
+            </w:r>
+            <w:r>
+              <w:t>0</w:t>
+            </w:r>
+            <w:r>
+              <w:t>3</w:t>
+            </w:r>
+          </w:p>
+        </w:tc>
+        <w:tc>
+          <w:tcPr>
+            <w:tcW w:w="6350" w:type="dxa"/>
+            <w:tcBorders>
+              <w:top w:val="single" w:sz="4" w:space="0" w:color="auto"/>
+              <w:left w:val="single" w:sz="4" w:space="0" w:color="auto"/>
+              <w:bottom w:val="single" w:sz="4" w:space="0" w:color="auto"/>
+              <w:right w:val="single" w:sz="4" w:space="0" w:color="auto"/>
+            </w:tcBorders>
+          </w:tcPr>
+          <w:p>
+            <w:proofErr w:type="spellStart"/>
+            <w:r>
+              <w:t>Tìm</w:t>
+            </w:r>
+            <w:proofErr w:type="spellEnd"/>
+            <w:r>
+              <w:t xml:space="preserve"> </w:t>
+            </w:r>
+            <w:proofErr w:type="spellStart"/>
+            <w:r>
+              <w:t>hiểu</w:t>
+            </w:r>
+            <w:proofErr w:type="spellEnd"/>
+            <w:r>
+              <w:t xml:space="preserve"> </w:t>
+            </w:r>
+            <w:proofErr w:type="spellStart"/>
+            <w:r>
+              <w:t>về</w:t>
+            </w:r>
+            <w:proofErr w:type="spellEnd"/>
+            <w:r>
+              <w:t xml:space="preserve"> Security Groups </w:t>
+            </w:r>
+            <w:proofErr w:type="spellStart"/>
+            <w:r>
+              <w:t>và</w:t>
+            </w:r>
+            <w:proofErr w:type="spellEnd"/>
+            <w:r>
+              <w:t xml:space="preserve"> Network ACLs</w:t>
+            </w:r>
+          </w:p>
+        </w:tc>
+      </w:tr>
+      <w:tr>
+        <w:tc>
+          <w:tcPr>
+            <w:tcW w:w="988" w:type="dxa"/>
+            <w:vMerge w:val="restart"/>
+            <w:tcBorders>
+              <w:top w:val="single" w:sz="4" w:space="0" w:color="auto"/>
+              <w:left w:val="single" w:sz="4" w:space="0" w:color="auto"/>
+              <w:right w:val="single" w:sz="4" w:space="0" w:color="auto"/>
+            </w:tcBorders>
+          </w:tcPr>
+          <w:p>
+            <w:r>
+              <w:t>8</w:t>
+            </w:r>
+          </w:p>
+        </w:tc>
+        <w:tc>
+          <w:tcPr>
+            <w:tcW w:w="1842" w:type="dxa"/>
+            <w:tcBorders>
+              <w:top w:val="single" w:sz="4" w:space="0" w:color="auto"/>
+              <w:left w:val="single" w:sz="4" w:space="0" w:color="auto"/>
+              <w:bottom w:val="single" w:sz="4" w:space="0" w:color="auto"/>
+              <w:right w:val="single" w:sz="4" w:space="0" w:color="auto"/>
+            </w:tcBorders>
+          </w:tcPr>
+          <w:p>
+            <w:r>
+              <w:t>24/</w:t>
+            </w:r>
+            <w:r>
+              <w:t>0</w:t>
+            </w:r>
+            <w:r>
+              <w:t>3</w:t>
+            </w:r>
+          </w:p>
+        </w:tc>
+        <w:tc>
+          <w:tcPr>
+            <w:tcW w:w="6350" w:type="dxa"/>
+            <w:tcBorders>
+              <w:top w:val="single" w:sz="4" w:space="0" w:color="auto"/>
+              <w:left w:val="single" w:sz="4" w:space="0" w:color="auto"/>
+              <w:bottom w:val="single" w:sz="4" w:space="0" w:color="auto"/>
+              <w:right w:val="single" w:sz="4" w:space="0" w:color="auto"/>
+            </w:tcBorders>
+          </w:tcPr>
+          <w:p>
+            <w:proofErr w:type="spellStart"/>
+            <w:r>
+              <w:t>Tìm</w:t>
+            </w:r>
+            <w:proofErr w:type="spellEnd"/>
+            <w:r>
+              <w:t xml:space="preserve"> </w:t>
+            </w:r>
+            <w:proofErr w:type="spellStart"/>
+            <w:r>
+              <w:t>hiểu</w:t>
+            </w:r>
+            <w:proofErr w:type="spellEnd"/>
+            <w:r>
+              <w:t xml:space="preserve"> </w:t>
+            </w:r>
+            <w:proofErr w:type="spellStart"/>
+            <w:r>
+              <w:t>về</w:t>
+            </w:r>
+            <w:proofErr w:type="spellEnd"/>
+            <w:r>
+              <w:t xml:space="preserve"> ELB </w:t>
+            </w:r>
+            <w:proofErr w:type="gramStart"/>
+            <w:r>
+              <w:t>( Elastic</w:t>
+            </w:r>
+            <w:proofErr w:type="gramEnd"/>
+            <w:r>
+              <w:t xml:space="preserve"> Load Balancing) </w:t>
+            </w:r>
+            <w:proofErr w:type="spellStart"/>
+            <w:r>
+              <w:t>và</w:t>
+            </w:r>
+            <w:proofErr w:type="spellEnd"/>
+            <w:r>
+              <w:t xml:space="preserve"> </w:t>
+            </w:r>
+            <w:proofErr w:type="spellStart"/>
+            <w:r>
+              <w:t>các</w:t>
+            </w:r>
+            <w:proofErr w:type="spellEnd"/>
+            <w:r>
+              <w:t xml:space="preserve"> </w:t>
+            </w:r>
+            <w:proofErr w:type="spellStart"/>
+            <w:r>
+              <w:t>loại</w:t>
+            </w:r>
+            <w:proofErr w:type="spellEnd"/>
+            <w:r>
+              <w:t xml:space="preserve"> ELB</w:t>
+            </w:r>
+          </w:p>
+          <w:p>
+            <w:proofErr w:type="spellStart"/>
+            <w:r>
+              <w:t>Sử</w:t>
+            </w:r>
+            <w:proofErr w:type="spellEnd"/>
+            <w:r>
+              <w:t xml:space="preserve"> </w:t>
+            </w:r>
+            <w:proofErr w:type="spellStart"/>
+            <w:r>
+              <w:t>dụng</w:t>
+            </w:r>
+            <w:proofErr w:type="spellEnd"/>
+            <w:r>
+              <w:t xml:space="preserve"> EC2 </w:t>
+            </w:r>
+          </w:p>
+          <w:p>
+            <w:r>
+              <w:t>D</w:t>
+            </w:r>
+            <w:r>
+              <w:t xml:space="preserve">eploy </w:t>
+            </w:r>
+            <w:proofErr w:type="spellStart"/>
+            <w:r>
+              <w:t>ứng</w:t>
+            </w:r>
+            <w:proofErr w:type="spellEnd"/>
+            <w:r>
+              <w:t xml:space="preserve"> </w:t>
+            </w:r>
+            <w:proofErr w:type="spellStart"/>
+            <w:r>
+              <w:t>dụng</w:t>
+            </w:r>
+            <w:proofErr w:type="spellEnd"/>
+            <w:r>
+              <w:t xml:space="preserve"> </w:t>
+            </w:r>
+            <w:proofErr w:type="spellStart"/>
+            <w:r>
+              <w:t>lên</w:t>
+            </w:r>
+            <w:proofErr w:type="spellEnd"/>
+            <w:r>
+              <w:t xml:space="preserve"> Amazon EC2</w:t>
+            </w:r>
+          </w:p>
+        </w:tc>
+      </w:tr>
+      <w:tr>
+        <w:tc>
+          <w:tcPr>
+            <w:tcW w:w="988" w:type="dxa"/>
+            <w:vMerge/>
+            <w:tcBorders>
+              <w:left w:val="single" w:sz="4" w:space="0" w:color="auto"/>
+              <w:right w:val="single" w:sz="4" w:space="0" w:color="auto"/>
+            </w:tcBorders>
+          </w:tcPr>
+          <w:p/>
+        </w:tc>
+        <w:tc>
+          <w:tcPr>
+            <w:tcW w:w="1842" w:type="dxa"/>
+            <w:tcBorders>
+              <w:top w:val="single" w:sz="4" w:space="0" w:color="auto"/>
+              <w:left w:val="single" w:sz="4" w:space="0" w:color="auto"/>
+              <w:bottom w:val="single" w:sz="4" w:space="0" w:color="auto"/>
+              <w:right w:val="single" w:sz="4" w:space="0" w:color="auto"/>
+            </w:tcBorders>
+          </w:tcPr>
+          <w:p>
+            <w:r>
+              <w:t>25/</w:t>
+            </w:r>
+            <w:r>
+              <w:t>0</w:t>
+            </w:r>
+            <w:r>
+              <w:t>3</w:t>
+            </w:r>
+          </w:p>
+        </w:tc>
+        <w:tc>
+          <w:tcPr>
+            <w:tcW w:w="6350" w:type="dxa"/>
+            <w:tcBorders>
+              <w:top w:val="single" w:sz="4" w:space="0" w:color="auto"/>
+              <w:left w:val="single" w:sz="4" w:space="0" w:color="auto"/>
+              <w:bottom w:val="single" w:sz="4" w:space="0" w:color="auto"/>
+              <w:right w:val="single" w:sz="4" w:space="0" w:color="auto"/>
+            </w:tcBorders>
+          </w:tcPr>
+          <w:p>
+            <w:r>
+              <w:t>Học Amazon CloudFront (CDN)</w:t>
+            </w:r>
+          </w:p>
+          <w:p>
+            <w:r>
+              <w:t>Amazon Route 53</w:t>
+            </w:r>
+          </w:p>
+        </w:tc>
+      </w:tr>
+      <w:tr>
+        <w:tc>
+          <w:tcPr>
+            <w:tcW w:w="988" w:type="dxa"/>
+            <w:vMerge/>
+            <w:tcBorders>
+              <w:left w:val="single" w:sz="4" w:space="0" w:color="auto"/>
+              <w:right w:val="single" w:sz="4" w:space="0" w:color="auto"/>
+            </w:tcBorders>
+          </w:tcPr>
+          <w:p/>
+        </w:tc>
+        <w:tc>
+          <w:tcPr>
+            <w:tcW w:w="1842" w:type="dxa"/>
+            <w:tcBorders>
+              <w:top w:val="single" w:sz="4" w:space="0" w:color="auto"/>
+              <w:left w:val="single" w:sz="4" w:space="0" w:color="auto"/>
+              <w:bottom w:val="single" w:sz="4" w:space="0" w:color="auto"/>
+              <w:right w:val="single" w:sz="4" w:space="0" w:color="auto"/>
+            </w:tcBorders>
+          </w:tcPr>
+          <w:p>
+            <w:r>
+              <w:t>26/</w:t>
+            </w:r>
+            <w:r>
+              <w:t>0</w:t>
+            </w:r>
+            <w:r>
+              <w:t>3</w:t>
+            </w:r>
+          </w:p>
+        </w:tc>
+        <w:tc>
+          <w:tcPr>
+            <w:tcW w:w="6350" w:type="dxa"/>
+            <w:tcBorders>
+              <w:top w:val="single" w:sz="4" w:space="0" w:color="auto"/>
+              <w:left w:val="single" w:sz="4" w:space="0" w:color="auto"/>
+              <w:bottom w:val="single" w:sz="4" w:space="0" w:color="auto"/>
+              <w:right w:val="single" w:sz="4" w:space="0" w:color="auto"/>
+            </w:tcBorders>
+          </w:tcPr>
+          <w:p>
+            <w:proofErr w:type="spellStart"/>
+            <w:r>
+              <w:t>Dịch</w:t>
+            </w:r>
+            <w:proofErr w:type="spellEnd"/>
+            <w:r>
+              <w:t xml:space="preserve"> </w:t>
+            </w:r>
+            <w:proofErr w:type="spellStart"/>
+            <w:r>
+              <w:t>vụ</w:t>
+            </w:r>
+            <w:proofErr w:type="spellEnd"/>
+            <w:r>
+              <w:t xml:space="preserve"> Amazon RDS</w:t>
+            </w:r>
+          </w:p>
+          <w:p>
+            <w:r>
+              <w:t>Học MySQL, PostgreSQL, Aurora)</w:t>
+            </w:r>
+          </w:p>
+        </w:tc>
+      </w:tr>
+      <w:tr>
+        <w:tc>
+          <w:tcPr>
+            <w:tcW w:w="988" w:type="dxa"/>
+            <w:vMerge/>
+            <w:tcBorders>
+              <w:left w:val="single" w:sz="4" w:space="0" w:color="auto"/>
+              <w:right w:val="single" w:sz="4" w:space="0" w:color="auto"/>
+            </w:tcBorders>
+          </w:tcPr>
+          <w:p/>
+        </w:tc>
+        <w:tc>
+          <w:tcPr>
+            <w:tcW w:w="1842" w:type="dxa"/>
+            <w:tcBorders>
+              <w:top w:val="single" w:sz="4" w:space="0" w:color="auto"/>
+              <w:left w:val="single" w:sz="4" w:space="0" w:color="auto"/>
+              <w:bottom w:val="single" w:sz="4" w:space="0" w:color="auto"/>
+              <w:right w:val="single" w:sz="4" w:space="0" w:color="auto"/>
+            </w:tcBorders>
+          </w:tcPr>
+          <w:p>
+            <w:r>
+              <w:t>27/</w:t>
+            </w:r>
+            <w:r>
+              <w:t>0</w:t>
+            </w:r>
+            <w:r>
+              <w:t>3</w:t>
+            </w:r>
+          </w:p>
+        </w:tc>
+        <w:tc>
+          <w:tcPr>
+            <w:tcW w:w="6350" w:type="dxa"/>
+            <w:tcBorders>
+              <w:top w:val="single" w:sz="4" w:space="0" w:color="auto"/>
+              <w:left w:val="single" w:sz="4" w:space="0" w:color="auto"/>
+              <w:bottom w:val="single" w:sz="4" w:space="0" w:color="auto"/>
+              <w:right w:val="single" w:sz="4" w:space="0" w:color="auto"/>
+            </w:tcBorders>
+          </w:tcPr>
+          <w:p>
+            <w:proofErr w:type="spellStart"/>
+            <w:r>
+              <w:t>Tìm</w:t>
+            </w:r>
+            <w:proofErr w:type="spellEnd"/>
+            <w:r>
+              <w:t xml:space="preserve"> </w:t>
+            </w:r>
+            <w:proofErr w:type="spellStart"/>
+            <w:r>
+              <w:t>hiểu</w:t>
+            </w:r>
+            <w:proofErr w:type="spellEnd"/>
+            <w:r>
+              <w:t xml:space="preserve"> </w:t>
+            </w:r>
+            <w:proofErr w:type="spellStart"/>
+            <w:r>
+              <w:t>về</w:t>
+            </w:r>
+            <w:proofErr w:type="spellEnd"/>
+            <w:r>
+              <w:t xml:space="preserve"> DynamoDB (NoSQL)</w:t>
+            </w:r>
+          </w:p>
+          <w:p>
+            <w:r>
+              <w:t xml:space="preserve">Học Amazon </w:t>
+            </w:r>
+            <w:proofErr w:type="spellStart"/>
+            <w:r>
+              <w:t>ElasticCache</w:t>
+            </w:r>
+            <w:proofErr w:type="spellEnd"/>
+          </w:p>
+        </w:tc>
+      </w:tr>
+      <w:tr>
+        <w:tc>
+          <w:tcPr>
+            <w:tcW w:w="988" w:type="dxa"/>
+            <w:vMerge/>
+            <w:tcBorders>
+              <w:left w:val="single" w:sz="4" w:space="0" w:color="auto"/>
+              <w:right w:val="single" w:sz="4" w:space="0" w:color="auto"/>
+            </w:tcBorders>
+          </w:tcPr>
+          <w:p/>
+        </w:tc>
+        <w:tc>
+          <w:tcPr>
+            <w:tcW w:w="1842" w:type="dxa"/>
+            <w:tcBorders>
+              <w:top w:val="single" w:sz="4" w:space="0" w:color="auto"/>
+              <w:left w:val="single" w:sz="4" w:space="0" w:color="auto"/>
+              <w:bottom w:val="single" w:sz="4" w:space="0" w:color="auto"/>
+              <w:right w:val="single" w:sz="4" w:space="0" w:color="auto"/>
+            </w:tcBorders>
+          </w:tcPr>
+          <w:p>
+            <w:r>
+              <w:t>28/</w:t>
+            </w:r>
+            <w:r>
+              <w:t>0</w:t>
+            </w:r>
+            <w:r>
+              <w:t>3</w:t>
+            </w:r>
+          </w:p>
+        </w:tc>
+        <w:tc>
+          <w:tcPr>
+            <w:tcW w:w="6350" w:type="dxa"/>
+            <w:tcBorders>
+              <w:top w:val="single" w:sz="4" w:space="0" w:color="auto"/>
+              <w:left w:val="single" w:sz="4" w:space="0" w:color="auto"/>
+              <w:bottom w:val="single" w:sz="4" w:space="0" w:color="auto"/>
+              <w:right w:val="single" w:sz="4" w:space="0" w:color="auto"/>
+            </w:tcBorders>
+          </w:tcPr>
+          <w:p>
+            <w:r>
+              <w:t>Amazon Redshift</w:t>
+            </w:r>
+          </w:p>
+          <w:p>
+            <w:r>
+              <w:t>Amazon Aurora</w:t>
+            </w:r>
+          </w:p>
+        </w:tc>
+      </w:tr>
+      <w:tr>
+        <w:tc>
+          <w:tcPr>
+            <w:tcW w:w="988" w:type="dxa"/>
+            <w:vMerge w:val="restart"/>
+            <w:tcBorders>
+              <w:left w:val="single" w:sz="4" w:space="0" w:color="auto"/>
+              <w:right w:val="single" w:sz="4" w:space="0" w:color="auto"/>
+            </w:tcBorders>
+          </w:tcPr>
+          <w:p>
+            <w:r>
+              <w:t>9</w:t>
+            </w:r>
+          </w:p>
+        </w:tc>
+        <w:tc>
+          <w:tcPr>
+            <w:tcW w:w="1842" w:type="dxa"/>
+            <w:tcBorders>
+              <w:top w:val="single" w:sz="4" w:space="0" w:color="auto"/>
+              <w:left w:val="single" w:sz="4" w:space="0" w:color="auto"/>
+              <w:bottom w:val="single" w:sz="4" w:space="0" w:color="auto"/>
+              <w:right w:val="single" w:sz="4" w:space="0" w:color="auto"/>
+            </w:tcBorders>
+          </w:tcPr>
+          <w:p>
+            <w:r>
+              <w:t>31/</w:t>
+            </w:r>
+            <w:r>
+              <w:t>0</w:t>
+            </w:r>
+            <w:r>
+              <w:t>3</w:t>
+            </w:r>
+          </w:p>
+        </w:tc>
+        <w:tc>
+          <w:tcPr>
+            <w:tcW w:w="6350" w:type="dxa"/>
+            <w:tcBorders>
+              <w:top w:val="single" w:sz="4" w:space="0" w:color="auto"/>
+              <w:left w:val="single" w:sz="4" w:space="0" w:color="auto"/>
+              <w:bottom w:val="single" w:sz="4" w:space="0" w:color="auto"/>
+              <w:right w:val="single" w:sz="4" w:space="0" w:color="auto"/>
+            </w:tcBorders>
+          </w:tcPr>
+          <w:p>
+            <w:r>
+              <w:t xml:space="preserve">Học </w:t>
+            </w:r>
+            <w:proofErr w:type="spellStart"/>
+            <w:r>
+              <w:t>cách</w:t>
+            </w:r>
+            <w:proofErr w:type="spellEnd"/>
+            <w:r>
+              <w:t xml:space="preserve"> di </w:t>
+            </w:r>
+            <w:proofErr w:type="spellStart"/>
+            <w:r>
+              <w:t>chuyển</w:t>
+            </w:r>
+            <w:proofErr w:type="spellEnd"/>
+            <w:r>
+              <w:t xml:space="preserve"> DB </w:t>
+            </w:r>
+            <w:proofErr w:type="spellStart"/>
+            <w:r>
+              <w:t>lên</w:t>
+            </w:r>
+            <w:proofErr w:type="spellEnd"/>
+            <w:r>
+              <w:t xml:space="preserve"> AWS</w:t>
+            </w:r>
+          </w:p>
+          <w:p>
+            <w:proofErr w:type="spellStart"/>
+            <w:r>
+              <w:t>Truy</w:t>
+            </w:r>
+            <w:proofErr w:type="spellEnd"/>
+            <w:r>
+              <w:t xml:space="preserve"> </w:t>
+            </w:r>
+            <w:proofErr w:type="spellStart"/>
+            <w:r>
+              <w:t>vấn</w:t>
+            </w:r>
+            <w:proofErr w:type="spellEnd"/>
+            <w:r>
+              <w:t xml:space="preserve"> </w:t>
+            </w:r>
+            <w:proofErr w:type="spellStart"/>
+            <w:r>
+              <w:t>dữ</w:t>
+            </w:r>
+            <w:proofErr w:type="spellEnd"/>
+            <w:r>
+              <w:t xml:space="preserve"> </w:t>
+            </w:r>
+            <w:proofErr w:type="spellStart"/>
+            <w:r>
+              <w:t>liệu</w:t>
+            </w:r>
+            <w:proofErr w:type="spellEnd"/>
+            <w:r>
+              <w:t xml:space="preserve"> DB </w:t>
+            </w:r>
+            <w:proofErr w:type="spellStart"/>
+            <w:r>
+              <w:t>bằng</w:t>
+            </w:r>
+            <w:proofErr w:type="spellEnd"/>
+            <w:r>
+              <w:t xml:space="preserve"> Amazon Athena</w:t>
+            </w:r>
+          </w:p>
+        </w:tc>
+      </w:tr>
+      <w:tr>
+        <w:tc>
+          <w:tcPr>
+            <w:tcW w:w="988" w:type="dxa"/>
+            <w:vMerge/>
+            <w:tcBorders>
+              <w:left w:val="single" w:sz="4" w:space="0" w:color="auto"/>
+              <w:right w:val="single" w:sz="4" w:space="0" w:color="auto"/>
+            </w:tcBorders>
+          </w:tcPr>
+          <w:p/>
+        </w:tc>
+        <w:tc>
+          <w:tcPr>
+            <w:tcW w:w="1842" w:type="dxa"/>
+            <w:tcBorders>
+              <w:top w:val="single" w:sz="4" w:space="0" w:color="auto"/>
+              <w:left w:val="single" w:sz="4" w:space="0" w:color="auto"/>
+              <w:bottom w:val="single" w:sz="4" w:space="0" w:color="auto"/>
+              <w:right w:val="single" w:sz="4" w:space="0" w:color="auto"/>
+            </w:tcBorders>
+          </w:tcPr>
+          <w:p>
+            <w:r>
+              <w:t>1/</w:t>
+            </w:r>
+            <w:r>
+              <w:t>0</w:t>
+            </w:r>
+            <w:r>
+              <w:t>4</w:t>
+            </w:r>
+          </w:p>
+        </w:tc>
+        <w:tc>
+          <w:tcPr>
+            <w:tcW w:w="6350" w:type="dxa"/>
+            <w:tcBorders>
+              <w:top w:val="single" w:sz="4" w:space="0" w:color="auto"/>
+              <w:left w:val="single" w:sz="4" w:space="0" w:color="auto"/>
+              <w:bottom w:val="single" w:sz="4" w:space="0" w:color="auto"/>
+              <w:right w:val="single" w:sz="4" w:space="0" w:color="auto"/>
+            </w:tcBorders>
+          </w:tcPr>
+          <w:p>
+            <w:proofErr w:type="spellStart"/>
+            <w:r>
+              <w:t>Cloudwatch</w:t>
+            </w:r>
+            <w:proofErr w:type="spellEnd"/>
+            <w:r>
+              <w:t xml:space="preserve"> </w:t>
+            </w:r>
+            <w:proofErr w:type="spellStart"/>
+            <w:r>
+              <w:t>và</w:t>
+            </w:r>
+            <w:proofErr w:type="spellEnd"/>
+            <w:r>
+              <w:t xml:space="preserve"> CloudTrail service</w:t>
+            </w:r>
+          </w:p>
+        </w:tc>
+      </w:tr>
+      <w:tr>
+        <w:tc>
+          <w:tcPr>
+            <w:tcW w:w="988" w:type="dxa"/>
+            <w:vMerge/>
+            <w:tcBorders>
+              <w:left w:val="single" w:sz="4" w:space="0" w:color="auto"/>
+              <w:right w:val="single" w:sz="4" w:space="0" w:color="auto"/>
+            </w:tcBorders>
+          </w:tcPr>
+          <w:p/>
+        </w:tc>
+        <w:tc>
+          <w:tcPr>
+            <w:tcW w:w="1842" w:type="dxa"/>
+            <w:tcBorders>
+              <w:top w:val="single" w:sz="4" w:space="0" w:color="auto"/>
+              <w:left w:val="single" w:sz="4" w:space="0" w:color="auto"/>
+              <w:bottom w:val="single" w:sz="4" w:space="0" w:color="auto"/>
+              <w:right w:val="single" w:sz="4" w:space="0" w:color="auto"/>
+            </w:tcBorders>
+          </w:tcPr>
+          <w:p>
+            <w:r>
+              <w:t>2/</w:t>
+            </w:r>
+            <w:r>
+              <w:t>0</w:t>
+            </w:r>
+            <w:r>
+              <w:t>4</w:t>
+            </w:r>
+          </w:p>
+        </w:tc>
+        <w:tc>
+          <w:tcPr>
+            <w:tcW w:w="6350" w:type="dxa"/>
+            <w:tcBorders>
+              <w:top w:val="single" w:sz="4" w:space="0" w:color="auto"/>
+              <w:left w:val="single" w:sz="4" w:space="0" w:color="auto"/>
+              <w:bottom w:val="single" w:sz="4" w:space="0" w:color="auto"/>
+              <w:right w:val="single" w:sz="4" w:space="0" w:color="auto"/>
+            </w:tcBorders>
+          </w:tcPr>
+          <w:p>
+            <w:r>
+              <w:t>AWS Backup Service</w:t>
+            </w:r>
+          </w:p>
+          <w:p>
+            <w:r>
+              <w:t>AWS Cost and Management service</w:t>
+            </w:r>
+          </w:p>
+        </w:tc>
+      </w:tr>
+      <w:tr>
+        <w:tc>
+          <w:tcPr>
+            <w:tcW w:w="988" w:type="dxa"/>
+            <w:vMerge/>
+            <w:tcBorders>
+              <w:left w:val="single" w:sz="4" w:space="0" w:color="auto"/>
+              <w:right w:val="single" w:sz="4" w:space="0" w:color="auto"/>
+            </w:tcBorders>
+          </w:tcPr>
+          <w:p/>
+        </w:tc>
+        <w:tc>
+          <w:tcPr>
+            <w:tcW w:w="1842" w:type="dxa"/>
+            <w:tcBorders>
+              <w:top w:val="single" w:sz="4" w:space="0" w:color="auto"/>
+              <w:left w:val="single" w:sz="4" w:space="0" w:color="auto"/>
+              <w:bottom w:val="single" w:sz="4" w:space="0" w:color="auto"/>
+              <w:right w:val="single" w:sz="4" w:space="0" w:color="auto"/>
+            </w:tcBorders>
+          </w:tcPr>
+          <w:p>
+            <w:r>
+              <w:t>0</w:t>
+            </w:r>
+            <w:r>
+              <w:t>3/</w:t>
+            </w:r>
+            <w:r>
+              <w:t>0</w:t>
+            </w:r>
+            <w:r>
+              <w:t xml:space="preserve">4 – </w:t>
+            </w:r>
+            <w:r>
+              <w:t>0</w:t>
+            </w:r>
+            <w:r>
+              <w:t>4/</w:t>
+            </w:r>
+            <w:r>
+              <w:t>0</w:t>
+            </w:r>
+            <w:r>
+              <w:t>4</w:t>
+            </w:r>
+          </w:p>
+        </w:tc>
+        <w:tc>
+          <w:tcPr>
+            <w:tcW w:w="6350" w:type="dxa"/>
+            <w:tcBorders>
+              <w:top w:val="single" w:sz="4" w:space="0" w:color="auto"/>
+              <w:left w:val="single" w:sz="4" w:space="0" w:color="auto"/>
+              <w:bottom w:val="single" w:sz="4" w:space="0" w:color="auto"/>
+              <w:right w:val="single" w:sz="4" w:space="0" w:color="auto"/>
+            </w:tcBorders>
+          </w:tcPr>
+          <w:p>
+            <w:proofErr w:type="spellStart"/>
+            <w:r>
+              <w:t>Tìm</w:t>
+            </w:r>
+            <w:proofErr w:type="spellEnd"/>
+            <w:r>
+              <w:t xml:space="preserve"> </w:t>
+            </w:r>
+            <w:proofErr w:type="spellStart"/>
+            <w:r>
+              <w:t>hiểu</w:t>
+            </w:r>
+            <w:proofErr w:type="spellEnd"/>
+            <w:r>
+              <w:t xml:space="preserve"> </w:t>
+            </w:r>
+            <w:r>
+              <w:t>CI</w:t>
+            </w:r>
+            <w:r>
+              <w:t>/</w:t>
+            </w:r>
+            <w:r>
+              <w:t>CD và cú pháp, ki</w:t>
+            </w:r>
+            <w:proofErr w:type="spellStart"/>
+            <w:r>
+              <w:t>ến</w:t>
+            </w:r>
+            <w:proofErr w:type="spellEnd"/>
+            <w:r>
+              <w:t xml:space="preserve"> </w:t>
+            </w:r>
+            <w:proofErr w:type="spellStart"/>
+            <w:r>
+              <w:t>trúc</w:t>
+            </w:r>
+            <w:proofErr w:type="spellEnd"/>
+            <w:r>
+              <w:t xml:space="preserve"> </w:t>
+            </w:r>
+            <w:proofErr w:type="spellStart"/>
+            <w:r>
+              <w:t>cơ</w:t>
+            </w:r>
+            <w:proofErr w:type="spellEnd"/>
+            <w:r>
+              <w:t xml:space="preserve"> </w:t>
+            </w:r>
+            <w:proofErr w:type="spellStart"/>
+            <w:r>
+              <w:t>bản</w:t>
+            </w:r>
+            <w:proofErr w:type="spellEnd"/>
+            <w:r>
+              <w:t xml:space="preserve"> </w:t>
+            </w:r>
+            <w:proofErr w:type="spellStart"/>
+            <w:r>
+              <w:t>của</w:t>
+            </w:r>
+            <w:proofErr w:type="spellEnd"/>
+            <w:r>
+              <w:t xml:space="preserve"> file workflow</w:t>
+            </w:r>
+          </w:p>
+          <w:p>
+            <w:proofErr w:type="spellStart"/>
+            <w:r>
+              <w:t>Nghiên</w:t>
+            </w:r>
+            <w:proofErr w:type="spellEnd"/>
+            <w:r>
+              <w:t xml:space="preserve"> </w:t>
+            </w:r>
+            <w:proofErr w:type="spellStart"/>
+            <w:r>
+              <w:t>cứu</w:t>
+            </w:r>
+            <w:proofErr w:type="spellEnd"/>
+            <w:r>
+              <w:t xml:space="preserve"> </w:t>
+            </w:r>
+            <w:proofErr w:type="spellStart"/>
+            <w:r>
+              <w:t>các</w:t>
+            </w:r>
+            <w:proofErr w:type="spellEnd"/>
+            <w:r>
+              <w:t xml:space="preserve"> tool hay </w:t>
+            </w:r>
+            <w:proofErr w:type="spellStart"/>
+            <w:r>
+              <w:t>sử</w:t>
+            </w:r>
+            <w:proofErr w:type="spellEnd"/>
+            <w:r>
+              <w:t xml:space="preserve"> </w:t>
+            </w:r>
+            <w:proofErr w:type="spellStart"/>
+            <w:r>
+              <w:t>dụng</w:t>
+            </w:r>
+            <w:proofErr w:type="spellEnd"/>
+          </w:p>
+        </w:tc>
+      </w:tr>
+      <w:tr>
+        <w:tc>
+          <w:tcPr>
+            <w:tcW w:w="988" w:type="dxa"/>
+            <w:tcBorders>
+              <w:left w:val="single" w:sz="4" w:space="0" w:color="auto"/>
+              <w:right w:val="single" w:sz="4" w:space="0" w:color="auto"/>
+            </w:tcBorders>
+          </w:tcPr>
+          <w:p>
+            <w:r>
+              <w:t>10</w:t>
+            </w:r>
+          </w:p>
+        </w:tc>
+        <w:tc>
+          <w:tcPr>
+            <w:tcW w:w="1842" w:type="dxa"/>
+            <w:tcBorders>
+              <w:top w:val="single" w:sz="4" w:space="0" w:color="auto"/>
+              <w:left w:val="single" w:sz="4" w:space="0" w:color="auto"/>
+              <w:bottom w:val="single" w:sz="4" w:space="0" w:color="auto"/>
+              <w:right w:val="single" w:sz="4" w:space="0" w:color="auto"/>
+            </w:tcBorders>
+          </w:tcPr>
+          <w:p>
+            <w:r>
+              <w:t>07/04 – 11/04</w:t>
+            </w:r>
+          </w:p>
+        </w:tc>
+        <w:tc>
+          <w:tcPr>
+            <w:tcW w:w="6350" w:type="dxa"/>
+            <w:tcBorders>
+              <w:top w:val="single" w:sz="4" w:space="0" w:color="auto"/>
+              <w:left w:val="single" w:sz="4" w:space="0" w:color="auto"/>
+              <w:bottom w:val="single" w:sz="4" w:space="0" w:color="auto"/>
+              <w:right w:val="single" w:sz="4" w:space="0" w:color="auto"/>
+            </w:tcBorders>
+          </w:tcPr>
+          <w:p>
+            <w:proofErr w:type="spellStart"/>
+            <w:r>
+              <w:t>Tìm</w:t>
+            </w:r>
+            <w:proofErr w:type="spellEnd"/>
+            <w:r>
+              <w:t xml:space="preserve"> </w:t>
+            </w:r>
+            <w:proofErr w:type="spellStart"/>
+            <w:r>
+              <w:t>hiểu</w:t>
+            </w:r>
+            <w:proofErr w:type="spellEnd"/>
+            <w:r>
+              <w:t xml:space="preserve"> </w:t>
+            </w:r>
+            <w:proofErr w:type="spellStart"/>
+            <w:r>
+              <w:t>về</w:t>
+            </w:r>
+            <w:proofErr w:type="spellEnd"/>
+            <w:r>
+              <w:t xml:space="preserve"> Gitlab CI/CD</w:t>
+            </w:r>
+          </w:p>
+          <w:p>
+            <w:proofErr w:type="spellStart"/>
+            <w:r>
+              <w:t>Viết</w:t>
+            </w:r>
+            <w:proofErr w:type="spellEnd"/>
+            <w:r>
+              <w:t xml:space="preserve"> file workflow </w:t>
+            </w:r>
+            <w:proofErr w:type="spellStart"/>
+            <w:r>
+              <w:t>để</w:t>
+            </w:r>
+            <w:proofErr w:type="spellEnd"/>
+            <w:r>
+              <w:t xml:space="preserve"> </w:t>
+            </w:r>
+            <w:r>
+              <w:t xml:space="preserve">build </w:t>
+            </w:r>
+            <w:proofErr w:type="spellStart"/>
+            <w:r>
+              <w:t>và</w:t>
+            </w:r>
+            <w:proofErr w:type="spellEnd"/>
+            <w:r>
+              <w:t xml:space="preserve"> </w:t>
+            </w:r>
+            <w:r>
+              <w:t xml:space="preserve">deploy </w:t>
+            </w:r>
+            <w:proofErr w:type="spellStart"/>
+            <w:r>
+              <w:t>các</w:t>
+            </w:r>
+            <w:proofErr w:type="spellEnd"/>
+            <w:r>
+              <w:t xml:space="preserve"> application </w:t>
+            </w:r>
+            <w:proofErr w:type="spellStart"/>
+            <w:r>
+              <w:t>trong</w:t>
+            </w:r>
+            <w:proofErr w:type="spellEnd"/>
+            <w:r>
+              <w:t xml:space="preserve"> project</w:t>
+            </w:r>
+            <w:r>
+              <w:t xml:space="preserve"> </w:t>
+            </w:r>
+            <w:proofErr w:type="spellStart"/>
+            <w:r>
+              <w:t>trên</w:t>
+            </w:r>
+            <w:proofErr w:type="spellEnd"/>
+            <w:r>
+              <w:t xml:space="preserve"> EC2</w:t>
+            </w:r>
+          </w:p>
+        </w:tc>
+      </w:tr>
+      <w:tr>
+        <w:tc>
+          <w:tcPr>
+            <w:tcW w:w="988" w:type="dxa"/>
+            <w:tcBorders>
+              <w:left w:val="single" w:sz="4" w:space="0" w:color="auto"/>
+              <w:right w:val="single" w:sz="4" w:space="0" w:color="auto"/>
+            </w:tcBorders>
+          </w:tcPr>
+          <w:p>
+            <w:r>
+              <w:t>11</w:t>
+            </w:r>
+          </w:p>
+        </w:tc>
+        <w:tc>
+          <w:tcPr>
+            <w:tcW w:w="1842" w:type="dxa"/>
+            <w:tcBorders>
+              <w:top w:val="single" w:sz="4" w:space="0" w:color="auto"/>
+              <w:left w:val="single" w:sz="4" w:space="0" w:color="auto"/>
+              <w:bottom w:val="single" w:sz="4" w:space="0" w:color="auto"/>
+              <w:right w:val="single" w:sz="4" w:space="0" w:color="auto"/>
+            </w:tcBorders>
+          </w:tcPr>
+          <w:p>
+            <w:r>
+              <w:t>14/04 – 18/08</w:t>
+            </w:r>
+          </w:p>
+        </w:tc>
+        <w:tc>
+          <w:tcPr>
+            <w:tcW w:w="6350" w:type="dxa"/>
+            <w:tcBorders>
+              <w:top w:val="single" w:sz="4" w:space="0" w:color="auto"/>
+              <w:left w:val="single" w:sz="4" w:space="0" w:color="auto"/>
+              <w:bottom w:val="single" w:sz="4" w:space="0" w:color="auto"/>
+              <w:right w:val="single" w:sz="4" w:space="0" w:color="auto"/>
+            </w:tcBorders>
+          </w:tcPr>
+          <w:p>
+            <w:r>
+              <w:t xml:space="preserve">Hoàn </w:t>
+            </w:r>
+            <w:proofErr w:type="spellStart"/>
+            <w:r>
+              <w:t>thiện</w:t>
+            </w:r>
+            <w:proofErr w:type="spellEnd"/>
+            <w:r>
+              <w:t xml:space="preserve"> final project</w:t>
+            </w:r>
+          </w:p>
+        </w:tc>
+      </w:tr>
+      <w:tr>
+        <w:tc>
+          <w:tcPr>
+            <w:tcW w:w="988" w:type="dxa"/>
+            <w:tcBorders>
+              <w:left w:val="single" w:sz="4" w:space="0" w:color="auto"/>
+              <w:right w:val="single" w:sz="4" w:space="0" w:color="auto"/>
+            </w:tcBorders>
+          </w:tcPr>
+          <w:p>
+            <w:r>
+              <w:t>12</w:t>
+            </w:r>
+          </w:p>
+        </w:tc>
+        <w:tc>
+          <w:tcPr>
+            <w:tcW w:w="1842" w:type="dxa"/>
+            <w:tcBorders>
+              <w:top w:val="single" w:sz="4" w:space="0" w:color="auto"/>
+              <w:left w:val="single" w:sz="4" w:space="0" w:color="auto"/>
+              <w:bottom w:val="single" w:sz="4" w:space="0" w:color="auto"/>
+              <w:right w:val="single" w:sz="4" w:space="0" w:color="auto"/>
+            </w:tcBorders>
+          </w:tcPr>
+          <w:p>
+            <w:r>
+              <w:t>21/04 – 25/04</w:t>
+            </w:r>
+          </w:p>
+        </w:tc>
+        <w:tc>
+          <w:tcPr>
+            <w:tcW w:w="6350" w:type="dxa"/>
+            <w:tcBorders>
+              <w:top w:val="single" w:sz="4" w:space="0" w:color="auto"/>
+              <w:left w:val="single" w:sz="4" w:space="0" w:color="auto"/>
+              <w:bottom w:val="single" w:sz="4" w:space="0" w:color="auto"/>
+              <w:right w:val="single" w:sz="4" w:space="0" w:color="auto"/>
+            </w:tcBorders>
+          </w:tcPr>
+          <w:p>
+            <w:r>
+              <w:t xml:space="preserve">Hoàn </w:t>
+            </w:r>
+            <w:proofErr w:type="spellStart"/>
+            <w:r>
+              <w:t>thiện</w:t>
+            </w:r>
+            <w:proofErr w:type="spellEnd"/>
+            <w:r>
+              <w:t xml:space="preserve"> </w:t>
+            </w:r>
+            <w:proofErr w:type="spellStart"/>
+            <w:r>
+              <w:t>báo</w:t>
+            </w:r>
+            <w:proofErr w:type="spellEnd"/>
+            <w:r>
+              <w:t xml:space="preserve"> </w:t>
+            </w:r>
+            <w:proofErr w:type="spellStart"/>
+            <w:r>
+              <w:t>cáo</w:t>
+            </w:r>
+            <w:proofErr w:type="spellEnd"/>
+          </w:p>
+        </w:tc>
+      </w:tr>
+      <w:tr>
+        <w:tc>
+          <w:tcPr>
+            <w:tcW w:w="988" w:type="dxa"/>
+            <w:vMerge w:val="restart"/>
+            <w:tcBorders>
+              <w:left w:val="single" w:sz="4" w:space="0" w:color="auto"/>
+              <w:right w:val="single" w:sz="4" w:space="0" w:color="auto"/>
+            </w:tcBorders>
+          </w:tcPr>
+          <w:p>
+            <w:r>
+              <w:t>13</w:t>
+            </w:r>
+          </w:p>
+        </w:tc>
+        <w:tc>
+          <w:tcPr>
+            <w:tcW w:w="1842" w:type="dxa"/>
+            <w:tcBorders>
+              <w:top w:val="single" w:sz="4" w:space="0" w:color="auto"/>
+              <w:left w:val="single" w:sz="4" w:space="0" w:color="auto"/>
+              <w:bottom w:val="single" w:sz="4" w:space="0" w:color="auto"/>
+              <w:right w:val="single" w:sz="4" w:space="0" w:color="auto"/>
+            </w:tcBorders>
+          </w:tcPr>
+          <w:p>
+            <w:r>
+              <w:t>28/04</w:t>
+            </w:r>
+          </w:p>
+        </w:tc>
+        <w:tc>
+          <w:tcPr>
+            <w:tcW w:w="6350" w:type="dxa"/>
+            <w:tcBorders>
+              <w:top w:val="single" w:sz="4" w:space="0" w:color="auto"/>
+              <w:left w:val="single" w:sz="4" w:space="0" w:color="auto"/>
+              <w:bottom w:val="single" w:sz="4" w:space="0" w:color="auto"/>
+              <w:right w:val="single" w:sz="4" w:space="0" w:color="auto"/>
+            </w:tcBorders>
+          </w:tcPr>
+          <w:p>
+            <w:r>
+              <w:t xml:space="preserve">Hoàn </w:t>
+            </w:r>
+            <w:proofErr w:type="spellStart"/>
+            <w:r>
+              <w:t>thiện</w:t>
+            </w:r>
+            <w:proofErr w:type="spellEnd"/>
+            <w:r>
+              <w:t xml:space="preserve"> </w:t>
+            </w:r>
+            <w:proofErr w:type="spellStart"/>
+            <w:r>
+              <w:t>đồ</w:t>
+            </w:r>
+            <w:proofErr w:type="spellEnd"/>
+            <w:r>
+              <w:t xml:space="preserve"> </w:t>
+            </w:r>
+            <w:proofErr w:type="spellStart"/>
+            <w:r>
+              <w:t>án</w:t>
+            </w:r>
+            <w:proofErr w:type="spellEnd"/>
+            <w:r>
+              <w:t xml:space="preserve"> </w:t>
+            </w:r>
+            <w:proofErr w:type="spellStart"/>
+            <w:r>
+              <w:t>tốt</w:t>
+            </w:r>
+            <w:proofErr w:type="spellEnd"/>
+            <w:r>
+              <w:t xml:space="preserve"> </w:t>
+            </w:r>
+            <w:proofErr w:type="spellStart"/>
+            <w:r>
+              <w:t>nghiệp</w:t>
+            </w:r>
+            <w:proofErr w:type="spellEnd"/>
+          </w:p>
+        </w:tc>
+      </w:tr>
+      <w:tr>
+        <w:tc>
+          <w:tcPr>
+            <w:tcW w:w="988" w:type="dxa"/>
+            <w:vMerge/>
+            <w:tcBorders>
+              <w:left w:val="single" w:sz="4" w:space="0" w:color="auto"/>
+              <w:bottom w:val="single" w:sz="4" w:space="0" w:color="auto"/>
+              <w:right w:val="single" w:sz="4" w:space="0" w:color="auto"/>
+            </w:tcBorders>
+          </w:tcPr>
+          <w:p/>
+        </w:tc>
+        <w:tc>
+          <w:tcPr>
+            <w:tcW w:w="1842" w:type="dxa"/>
+            <w:tcBorders>
+              <w:top w:val="single" w:sz="4" w:space="0" w:color="auto"/>
+              <w:left w:val="single" w:sz="4" w:space="0" w:color="auto"/>
+              <w:bottom w:val="single" w:sz="4" w:space="0" w:color="auto"/>
+              <w:right w:val="single" w:sz="4" w:space="0" w:color="auto"/>
+            </w:tcBorders>
+          </w:tcPr>
+          <w:p>
+            <w:r>
+              <w:t>29/04</w:t>
+            </w:r>
+          </w:p>
+        </w:tc>
+        <w:tc>
+          <w:tcPr>
+            <w:tcW w:w="6350" w:type="dxa"/>
+            <w:tcBorders>
+              <w:top w:val="single" w:sz="4" w:space="0" w:color="auto"/>
+              <w:left w:val="single" w:sz="4" w:space="0" w:color="auto"/>
+              <w:bottom w:val="single" w:sz="4" w:space="0" w:color="auto"/>
+              <w:right w:val="single" w:sz="4" w:space="0" w:color="auto"/>
+            </w:tcBorders>
+          </w:tcPr>
+          <w:p>
+            <w:r>
+              <w:t xml:space="preserve">Present </w:t>
+            </w:r>
+            <w:proofErr w:type="spellStart"/>
+            <w:r>
+              <w:t>với</w:t>
+            </w:r>
+            <w:proofErr w:type="spellEnd"/>
+            <w:r>
+              <w:t xml:space="preserve"> </w:t>
+            </w:r>
+            <w:proofErr w:type="spellStart"/>
+            <w:r>
+              <w:t>trường</w:t>
+            </w:r>
+            <w:proofErr w:type="spellEnd"/>
+            <w:r>
+              <w:t xml:space="preserve"> </w:t>
+            </w:r>
+            <w:proofErr w:type="spellStart"/>
+            <w:r>
+              <w:t>và</w:t>
+            </w:r>
+            <w:proofErr w:type="spellEnd"/>
+            <w:r>
+              <w:t xml:space="preserve"> </w:t>
+            </w:r>
+            <w:proofErr w:type="spellStart"/>
+            <w:r>
+              <w:t>đơn</w:t>
+            </w:r>
+            <w:proofErr w:type="spellEnd"/>
+            <w:r>
+              <w:t xml:space="preserve"> </w:t>
+            </w:r>
+            <w:proofErr w:type="spellStart"/>
+            <w:r>
+              <w:t>vị</w:t>
+            </w:r>
+            <w:proofErr w:type="spellEnd"/>
+          </w:p>
         </w:tc>
       </w:tr>
     </w:tbl>
@@ -1537,8 +4421,128 @@
 </w:document>
 </file>
 
+<file path=word/numbering.xml><?xml version="1.0" encoding="utf-8"?>
+<w:numbering xmlns:wpc="http://schemas.microsoft.com/office/word/2010/wordprocessingCanvas" xmlns:cx="http://schemas.microsoft.com/office/drawing/2014/chartex" xmlns:cx1="http://schemas.microsoft.com/office/drawing/2015/9/8/chartex" xmlns:cx2="http://schemas.microsoft.com/office/drawing/2015/10/21/chartex" xmlns:cx3="http://schemas.microsoft.com/office/drawing/2016/5/9/chartex" xmlns:cx4="http://schemas.microsoft.com/office/drawing/2016/5/10/chartex" xmlns:cx5="http://schemas.microsoft.com/office/drawing/2016/5/11/chartex" xmlns:cx6="http://schemas.microsoft.com/office/drawing/2016/5/12/chartex" xmlns:cx7="http://schemas.microsoft.com/office/drawing/2016/5/13/chartex" xmlns:cx8="http://schemas.microsoft.com/office/drawing/2016/5/14/chartex" xmlns:mc="http://schemas.openxmlformats.org/markup-compatibility/2006" xmlns:aink="http://schemas.microsoft.com/office/drawing/2016/ink" xmlns:am3d="http://schemas.microsoft.com/office/drawing/2017/model3d" xmlns:o="urn:schemas-microsoft-com:office:office" xmlns:oel="http://schemas.microsoft.com/office/2019/extlst" xmlns:r="http://schemas.openxmlformats.org/officeDocument/2006/relationships" xmlns:m="http://schemas.openxmlformats.org/officeDocument/2006/math" xmlns:v="urn:schemas-microsoft-com:vml" xmlns:wp14="http://schemas.microsoft.com/office/word/2010/wordprocessingDrawing" xmlns:wp="http://schemas.openxmlformats.org/drawingml/2006/wordprocessingDrawing" xmlns:w10="urn:schemas-microsoft-com:office:word" xmlns:w="http://schemas.openxmlformats.org/wordprocessingml/2006/main" xmlns:w14="http://schemas.microsoft.com/office/word/2010/wordml" xmlns:w15="http://schemas.microsoft.com/office/word/2012/wordml" xmlns:w16cex="http://schemas.microsoft.com/office/word/2018/wordml/cex" xmlns:w16cid="http://schemas.microsoft.com/office/word/2016/wordml/cid" xmlns:w16="http://schemas.microsoft.com/office/word/2018/wordml" xmlns:w16du="http://schemas.microsoft.com/office/word/2023/wordml/word16du" xmlns:w16sdtdh="http://schemas.microsoft.com/office/word/2020/wordml/sdtdatahash" xmlns:w16se="http://schemas.microsoft.com/office/word/2015/wordml/symex" xmlns:wpg="http://schemas.microsoft.com/office/word/2010/wordprocessingGroup" xmlns:wpi="http://schemas.microsoft.com/office/word/2010/wordprocessingInk" xmlns:wne="http://schemas.microsoft.com/office/word/2006/wordml" xmlns:wps="http://schemas.microsoft.com/office/word/2010/wordprocessingShape" mc:Ignorable="w14 w15 w16se w16cid w16 w16cex w16sdtdh w16du wp14">
+  <w:abstractNum w:abstractNumId="0" w15:restartNumberingAfterBreak="0">
+    <w:nsid w:val="236C16BC"/>
+    <w:multiLevelType w:val="hybridMultilevel"/>
+    <w:tmpl w:val="73CA7A6E"/>
+    <w:lvl w:ilvl="0" w:tplc="ABB004A4">
+      <w:numFmt w:val="bullet"/>
+      <w:lvlText w:val="-"/>
+      <w:lvlJc w:val="left"/>
+      <w:pPr>
+        <w:ind w:left="720" w:hanging="360"/>
+      </w:pPr>
+      <w:rPr>
+        <w:rFonts w:ascii="Calibri" w:eastAsiaTheme="minorHAnsi" w:hAnsi="Calibri" w:cs="Calibri" w:hint="default"/>
+      </w:rPr>
+    </w:lvl>
+    <w:lvl w:ilvl="1" w:tplc="04090003" w:tentative="1">
+      <w:start w:val="1"/>
+      <w:numFmt w:val="bullet"/>
+      <w:lvlText w:val="o"/>
+      <w:lvlJc w:val="left"/>
+      <w:pPr>
+        <w:ind w:left="1440" w:hanging="360"/>
+      </w:pPr>
+      <w:rPr>
+        <w:rFonts w:ascii="Courier New" w:hAnsi="Courier New" w:cs="Courier New" w:hint="default"/>
+      </w:rPr>
+    </w:lvl>
+    <w:lvl w:ilvl="2" w:tplc="04090005" w:tentative="1">
+      <w:start w:val="1"/>
+      <w:numFmt w:val="bullet"/>
+      <w:lvlText w:val=""/>
+      <w:lvlJc w:val="left"/>
+      <w:pPr>
+        <w:ind w:left="2160" w:hanging="360"/>
+      </w:pPr>
+      <w:rPr>
+        <w:rFonts w:ascii="Wingdings" w:hAnsi="Wingdings" w:hint="default"/>
+      </w:rPr>
+    </w:lvl>
+    <w:lvl w:ilvl="3" w:tplc="04090001" w:tentative="1">
+      <w:start w:val="1"/>
+      <w:numFmt w:val="bullet"/>
+      <w:lvlText w:val=""/>
+      <w:lvlJc w:val="left"/>
+      <w:pPr>
+        <w:ind w:left="2880" w:hanging="360"/>
+      </w:pPr>
+      <w:rPr>
+        <w:rFonts w:ascii="Symbol" w:hAnsi="Symbol" w:hint="default"/>
+      </w:rPr>
+    </w:lvl>
+    <w:lvl w:ilvl="4" w:tplc="04090003" w:tentative="1">
+      <w:start w:val="1"/>
+      <w:numFmt w:val="bullet"/>
+      <w:lvlText w:val="o"/>
+      <w:lvlJc w:val="left"/>
+      <w:pPr>
+        <w:ind w:left="3600" w:hanging="360"/>
+      </w:pPr>
+      <w:rPr>
+        <w:rFonts w:ascii="Courier New" w:hAnsi="Courier New" w:cs="Courier New" w:hint="default"/>
+      </w:rPr>
+    </w:lvl>
+    <w:lvl w:ilvl="5" w:tplc="04090005" w:tentative="1">
+      <w:start w:val="1"/>
+      <w:numFmt w:val="bullet"/>
+      <w:lvlText w:val=""/>
+      <w:lvlJc w:val="left"/>
+      <w:pPr>
+        <w:ind w:left="4320" w:hanging="360"/>
+      </w:pPr>
+      <w:rPr>
+        <w:rFonts w:ascii="Wingdings" w:hAnsi="Wingdings" w:hint="default"/>
+      </w:rPr>
+    </w:lvl>
+    <w:lvl w:ilvl="6" w:tplc="04090001" w:tentative="1">
+      <w:start w:val="1"/>
+      <w:numFmt w:val="bullet"/>
+      <w:lvlText w:val=""/>
+      <w:lvlJc w:val="left"/>
+      <w:pPr>
+        <w:ind w:left="5040" w:hanging="360"/>
+      </w:pPr>
+      <w:rPr>
+        <w:rFonts w:ascii="Symbol" w:hAnsi="Symbol" w:hint="default"/>
+      </w:rPr>
+    </w:lvl>
+    <w:lvl w:ilvl="7" w:tplc="04090003" w:tentative="1">
+      <w:start w:val="1"/>
+      <w:numFmt w:val="bullet"/>
+      <w:lvlText w:val="o"/>
+      <w:lvlJc w:val="left"/>
+      <w:pPr>
+        <w:ind w:left="5760" w:hanging="360"/>
+      </w:pPr>
+      <w:rPr>
+        <w:rFonts w:ascii="Courier New" w:hAnsi="Courier New" w:cs="Courier New" w:hint="default"/>
+      </w:rPr>
+    </w:lvl>
+    <w:lvl w:ilvl="8" w:tplc="04090005" w:tentative="1">
+      <w:start w:val="1"/>
+      <w:numFmt w:val="bullet"/>
+      <w:lvlText w:val=""/>
+      <w:lvlJc w:val="left"/>
+      <w:pPr>
+        <w:ind w:left="6480" w:hanging="360"/>
+      </w:pPr>
+      <w:rPr>
+        <w:rFonts w:ascii="Wingdings" w:hAnsi="Wingdings" w:hint="default"/>
+      </w:rPr>
+    </w:lvl>
+  </w:abstractNum>
+  <w:num w:numId="1" w16cid:durableId="734863013">
+    <w:abstractNumId w:val="0"/>
+  </w:num>
+</w:numbering>
+</file>
+
 <file path=word/styles.xml><?xml version="1.0" encoding="utf-8"?>
-<w:styles xmlns:mc="http://schemas.openxmlformats.org/markup-compatibility/2006" xmlns:r="http://schemas.openxmlformats.org/officeDocument/2006/relationships" xmlns:w="http://schemas.openxmlformats.org/wordprocessingml/2006/main" xmlns:w14="http://schemas.microsoft.com/office/word/2010/wordml" xmlns:w15="http://schemas.microsoft.com/office/word/2012/wordml" xmlns:w16cex="http://schemas.microsoft.com/office/word/2018/wordml/cex" xmlns:w16cid="http://schemas.microsoft.com/office/word/2016/wordml/cid" xmlns:w16="http://schemas.microsoft.com/office/word/2018/wordml" xmlns:w16du="http://schemas.microsoft.com/office/word/2023/wordml/word16du" xmlns:w16sdtdh="http://schemas.microsoft.com/office/word/2020/wordml/sdtdatahash" xmlns:w16sdtfl="http://schemas.microsoft.com/office/word/2024/wordml/sdtformatlock" xmlns:w16se="http://schemas.microsoft.com/office/word/2015/wordml/symex" mc:Ignorable="w14 w15 w16se w16cid w16 w16cex w16sdtdh w16sdtfl w16du">
+<w:styles xmlns:mc="http://schemas.openxmlformats.org/markup-compatibility/2006" xmlns:r="http://schemas.openxmlformats.org/officeDocument/2006/relationships" xmlns:w="http://schemas.openxmlformats.org/wordprocessingml/2006/main" xmlns:w14="http://schemas.microsoft.com/office/word/2010/wordml" xmlns:w15="http://schemas.microsoft.com/office/word/2012/wordml" xmlns:w16cex="http://schemas.microsoft.com/office/word/2018/wordml/cex" xmlns:w16cid="http://schemas.microsoft.com/office/word/2016/wordml/cid" xmlns:w16="http://schemas.microsoft.com/office/word/2018/wordml" xmlns:w16du="http://schemas.microsoft.com/office/word/2023/wordml/word16du" xmlns:w16sdtdh="http://schemas.microsoft.com/office/word/2020/wordml/sdtdatahash" xmlns:w16se="http://schemas.microsoft.com/office/word/2015/wordml/symex" mc:Ignorable="w14 w15 w16se w16cid w16 w16cex w16sdtdh w16du">
   <w:docDefaults>
     <w:rPrDefault>
       <w:rPr>
@@ -1937,6 +4941,7 @@
   <w:style w:type="paragraph" w:default="1" w:styleId="Normal">
     <w:name w:val="Normal"/>
     <w:qFormat/>
+    <w:rsid w:val="00527E47"/>
   </w:style>
   <w:style w:type="paragraph" w:styleId="Heading1">
     <w:name w:val="heading 1"/>
